--- a/בעיות בפרויקט.docx
+++ b/בעיות בפרויקט.docx
@@ -83,6 +83,31 @@
           <w:rtl/>
         </w:rPr>
       </w:pPr>
+      <w:proofErr w:type="spellStart"/>
+      <w:r>
+        <w:rPr>
+          <w:sz w:val="32"/>
+          <w:szCs w:val="32"/>
+        </w:rPr>
+        <w:t>R</w:t>
+      </w:r>
+      <w:r>
+        <w:rPr>
+          <w:sz w:val="32"/>
+          <w:szCs w:val="32"/>
+        </w:rPr>
+        <w:t>edax</w:t>
+      </w:r>
+      <w:proofErr w:type="spellEnd"/>
+      <w:r>
+        <w:rPr>
+          <w:rFonts w:hint="cs"/>
+          <w:sz w:val="32"/>
+          <w:szCs w:val="32"/>
+          <w:rtl/>
+        </w:rPr>
+        <w:t xml:space="preserve"> </w:t>
+      </w:r>
       <w:r>
         <w:rPr>
           <w:rFonts w:hint="cs"/>
@@ -146,24 +171,6 @@
           <w:szCs w:val="32"/>
           <w:rtl/>
         </w:rPr>
-        <w:t>לא מרענן אחרי יצירה/עדכון/מחיקה</w:t>
-      </w:r>
-    </w:p>
-    <w:p>
-      <w:pPr>
-        <w:rPr>
-          <w:sz w:val="32"/>
-          <w:szCs w:val="32"/>
-          <w:rtl/>
-        </w:rPr>
-      </w:pPr>
-      <w:r>
-        <w:rPr>
-          <w:rFonts w:hint="cs"/>
-          <w:sz w:val="32"/>
-          <w:szCs w:val="32"/>
-          <w:rtl/>
-        </w:rPr>
         <w:t>תפריט למעלה-</w:t>
       </w:r>
       <w:r>
@@ -202,6 +209,15 @@
         </w:rPr>
         <w:t>יצירת קשר</w:t>
       </w:r>
+      <w:r>
+        <w:rPr>
+          <w:rFonts w:hint="cs"/>
+          <w:sz w:val="32"/>
+          <w:szCs w:val="32"/>
+          <w:rtl/>
+        </w:rPr>
+        <w:t>- פקיד וסוכן</w:t>
+      </w:r>
     </w:p>
     <w:p>
       <w:pPr>
@@ -277,49 +293,6 @@
       </w:pPr>
       <w:r>
         <w:rPr>
-          <w:sz w:val="32"/>
-          <w:szCs w:val="32"/>
-        </w:rPr>
-        <w:t xml:space="preserve">Dashboard </w:t>
-      </w:r>
-      <w:r>
-        <w:rPr>
-          <w:rFonts w:hint="cs"/>
-          <w:sz w:val="32"/>
-          <w:szCs w:val="32"/>
-          <w:rtl/>
-        </w:rPr>
-        <w:t>לא תמיד עובד??????....</w:t>
-      </w:r>
-    </w:p>
-    <w:p>
-      <w:pPr>
-        <w:rPr>
-          <w:sz w:val="32"/>
-          <w:szCs w:val="32"/>
-          <w:rtl/>
-        </w:rPr>
-      </w:pPr>
-      <w:r>
-        <w:rPr>
-          <w:rFonts w:hint="cs"/>
-          <w:sz w:val="32"/>
-          <w:szCs w:val="32"/>
-          <w:rtl/>
-        </w:rPr>
-        <w:t>סגירת תיק לא תמיד עובדת</w:t>
-      </w:r>
-    </w:p>
-    <w:p>
-      <w:pPr>
-        <w:rPr>
-          <w:sz w:val="32"/>
-          <w:szCs w:val="32"/>
-          <w:rtl/>
-        </w:rPr>
-      </w:pPr>
-      <w:r>
-        <w:rPr>
           <w:rFonts w:hint="cs"/>
           <w:sz w:val="32"/>
           <w:szCs w:val="32"/>
@@ -359,74 +332,238 @@
           <w:szCs w:val="32"/>
           <w:rtl/>
         </w:rPr>
-        <w:t xml:space="preserve"> בפקידים ובתיקים</w:t>
-      </w:r>
-    </w:p>
-    <w:p>
-      <w:pPr>
-        <w:rPr>
-          <w:sz w:val="32"/>
-          <w:szCs w:val="32"/>
-          <w:rtl/>
-        </w:rPr>
-      </w:pPr>
-    </w:p>
-    <w:p>
-      <w:pPr>
-        <w:rPr>
-          <w:sz w:val="32"/>
-          <w:szCs w:val="32"/>
-          <w:rtl/>
-        </w:rPr>
-      </w:pPr>
-    </w:p>
-    <w:p>
-      <w:pPr>
-        <w:rPr>
-          <w:sz w:val="32"/>
-          <w:szCs w:val="32"/>
-          <w:rtl/>
-        </w:rPr>
-      </w:pPr>
-    </w:p>
-    <w:p>
-      <w:pPr>
-        <w:rPr>
-          <w:sz w:val="32"/>
-          <w:szCs w:val="32"/>
-          <w:rtl/>
-        </w:rPr>
-      </w:pPr>
-    </w:p>
-    <w:p>
-      <w:pPr>
-        <w:rPr>
-          <w:sz w:val="32"/>
-          <w:szCs w:val="32"/>
-          <w:rtl/>
-        </w:rPr>
-      </w:pPr>
+        <w:t xml:space="preserve"> בפקידים</w:t>
+      </w:r>
+      <w:r>
+        <w:rPr>
+          <w:rFonts w:hint="cs"/>
+          <w:sz w:val="32"/>
+          <w:szCs w:val="32"/>
+          <w:rtl/>
+        </w:rPr>
+        <w:t xml:space="preserve"> וביחידות מקצוע-מחיקה</w:t>
+      </w:r>
+      <w:r>
+        <w:rPr>
+          <w:rFonts w:hint="cs"/>
+          <w:sz w:val="32"/>
+          <w:szCs w:val="32"/>
+          <w:rtl/>
+        </w:rPr>
+        <w:t xml:space="preserve"> ובתיקים</w:t>
+      </w:r>
+      <w:r>
+        <w:rPr>
+          <w:rFonts w:hint="cs"/>
+          <w:sz w:val="32"/>
+          <w:szCs w:val="32"/>
+          <w:rtl/>
+        </w:rPr>
+        <w:t>-סגירת תיק</w:t>
+      </w:r>
+    </w:p>
+    <w:p>
+      <w:pPr>
+        <w:rPr>
+          <w:sz w:val="32"/>
+          <w:szCs w:val="32"/>
+          <w:rtl/>
+        </w:rPr>
+      </w:pPr>
+    </w:p>
+    <w:p>
+      <w:pPr>
+        <w:rPr>
+          <w:sz w:val="32"/>
+          <w:szCs w:val="32"/>
+          <w:rtl/>
+        </w:rPr>
+      </w:pPr>
+    </w:p>
+    <w:p>
+      <w:pPr>
+        <w:rPr>
+          <w:sz w:val="32"/>
+          <w:szCs w:val="32"/>
+          <w:rtl/>
+        </w:rPr>
+      </w:pPr>
+    </w:p>
+    <w:p>
+      <w:pPr>
+        <w:rPr>
+          <w:sz w:val="32"/>
+          <w:szCs w:val="32"/>
+          <w:rtl/>
+        </w:rPr>
+      </w:pPr>
+    </w:p>
+    <w:p>
+      <w:pPr>
+        <w:rPr>
+          <w:sz w:val="32"/>
+          <w:szCs w:val="32"/>
+          <w:rtl/>
+        </w:rPr>
+      </w:pPr>
+      <w:r>
+        <w:rPr>
+          <w:rFonts w:hint="cs"/>
+          <w:sz w:val="32"/>
+          <w:szCs w:val="32"/>
+          <w:rtl/>
+        </w:rPr>
+        <w:t>כניסה לתיק</w:t>
+      </w:r>
+    </w:p>
+    <w:p>
+      <w:pPr>
+        <w:rPr>
+          <w:sz w:val="32"/>
+          <w:szCs w:val="32"/>
+          <w:rtl/>
+        </w:rPr>
+      </w:pPr>
+      <w:proofErr w:type="spellStart"/>
+      <w:r>
+        <w:rPr>
+          <w:rFonts w:hint="cs"/>
+          <w:sz w:val="32"/>
+          <w:szCs w:val="32"/>
+          <w:rtl/>
+        </w:rPr>
+        <w:t>דאשבורד</w:t>
+      </w:r>
+      <w:proofErr w:type="spellEnd"/>
+    </w:p>
+    <w:p>
+      <w:pPr>
+        <w:rPr>
+          <w:sz w:val="32"/>
+          <w:szCs w:val="32"/>
+          <w:rtl/>
+        </w:rPr>
+      </w:pPr>
+      <w:r>
+        <w:rPr>
+          <w:rFonts w:hint="cs"/>
+          <w:sz w:val="32"/>
+          <w:szCs w:val="32"/>
+          <w:rtl/>
+        </w:rPr>
+        <w:t>להוסיף- בדיקה של ת"ז</w:t>
+      </w:r>
+    </w:p>
+    <w:p>
+      <w:pPr>
+        <w:rPr>
+          <w:sz w:val="32"/>
+          <w:szCs w:val="32"/>
+          <w:rtl/>
+        </w:rPr>
+      </w:pPr>
+      <w:r>
+        <w:rPr>
+          <w:rFonts w:hint="cs"/>
+          <w:sz w:val="32"/>
+          <w:szCs w:val="32"/>
+          <w:rtl/>
+        </w:rPr>
+        <w:t xml:space="preserve">לסדר בשרת מספר ימים </w:t>
+      </w:r>
+      <w:proofErr w:type="spellStart"/>
+      <w:r>
+        <w:rPr>
+          <w:rFonts w:hint="cs"/>
+          <w:sz w:val="32"/>
+          <w:szCs w:val="32"/>
+          <w:rtl/>
+        </w:rPr>
+        <w:t>לצפיה</w:t>
+      </w:r>
+      <w:proofErr w:type="spellEnd"/>
+      <w:r>
+        <w:rPr>
+          <w:rFonts w:hint="cs"/>
+          <w:sz w:val="32"/>
+          <w:szCs w:val="32"/>
+          <w:rtl/>
+        </w:rPr>
+        <w:t xml:space="preserve"> בבקשה.</w:t>
+      </w:r>
+    </w:p>
+    <w:p>
+      <w:pPr>
+        <w:rPr>
+          <w:rFonts w:hint="cs"/>
+          <w:sz w:val="32"/>
+          <w:szCs w:val="32"/>
+          <w:rtl/>
+        </w:rPr>
+      </w:pPr>
+      <w:r>
+        <w:rPr>
+          <w:rFonts w:hint="cs"/>
+          <w:sz w:val="32"/>
+          <w:szCs w:val="32"/>
+          <w:rtl/>
+        </w:rPr>
+        <w:t>לסדר בשרת גם ב</w:t>
+      </w:r>
+      <w:r>
+        <w:rPr>
+          <w:sz w:val="32"/>
+          <w:szCs w:val="32"/>
+        </w:rPr>
+        <w:t xml:space="preserve">login </w:t>
+      </w:r>
+      <w:r>
+        <w:rPr>
+          <w:rFonts w:hint="cs"/>
+          <w:sz w:val="32"/>
+          <w:szCs w:val="32"/>
+          <w:rtl/>
+        </w:rPr>
+        <w:t xml:space="preserve">וגם ביחידות מקצוע שיבדוק שיש כזה </w:t>
+      </w:r>
+      <w:r>
+        <w:rPr>
+          <w:sz w:val="32"/>
+          <w:szCs w:val="32"/>
+        </w:rPr>
+        <w:t xml:space="preserve">user </w:t>
+      </w:r>
+      <w:r>
+        <w:rPr>
+          <w:rFonts w:hint="cs"/>
+          <w:sz w:val="32"/>
+          <w:szCs w:val="32"/>
+          <w:rtl/>
+        </w:rPr>
+        <w:t xml:space="preserve">ושאפשר למחוק את </w:t>
+      </w:r>
+      <w:proofErr w:type="spellStart"/>
+      <w:r>
+        <w:rPr>
+          <w:rFonts w:hint="cs"/>
+          <w:sz w:val="32"/>
+          <w:szCs w:val="32"/>
+          <w:rtl/>
+        </w:rPr>
+        <w:t>היחידת</w:t>
+      </w:r>
+      <w:proofErr w:type="spellEnd"/>
+      <w:r>
+        <w:rPr>
+          <w:rFonts w:hint="cs"/>
+          <w:sz w:val="32"/>
+          <w:szCs w:val="32"/>
+          <w:rtl/>
+        </w:rPr>
+        <w:t xml:space="preserve"> מקצוע</w:t>
+      </w:r>
       <w:bookmarkStart w:id="0" w:name="_GoBack"/>
       <w:bookmarkEnd w:id="0"/>
-    </w:p>
-    <w:p>
-      <w:pPr>
-        <w:rPr>
-          <w:rFonts w:hint="cs"/>
-          <w:sz w:val="32"/>
-          <w:szCs w:val="32"/>
-          <w:rtl/>
-        </w:rPr>
-      </w:pPr>
-      <w:r>
-        <w:rPr>
-          <w:rFonts w:hint="cs"/>
-          <w:sz w:val="32"/>
-          <w:szCs w:val="32"/>
-          <w:rtl/>
-        </w:rPr>
-        <w:t>להוסיף- בדיקה של ת"ז</w:t>
-      </w:r>
     </w:p>
     <w:p>
       <w:pPr>

--- a/בעיות בפרויקט.docx
+++ b/בעיות בפרויקט.docx
@@ -286,6 +286,7 @@
     <w:p>
       <w:pPr>
         <w:rPr>
+          <w:rFonts w:hint="cs"/>
           <w:sz w:val="32"/>
           <w:szCs w:val="32"/>
           <w:rtl/>
@@ -382,6 +383,75 @@
     </w:p>
     <w:p>
       <w:pPr>
+        <w:shd w:val="clear" w:color="auto" w:fill="FFFFFE"/>
+        <w:bidi w:val="0"/>
+        <w:spacing w:after="0" w:line="270" w:lineRule="atLeast"/>
+        <w:rPr>
+          <w:rFonts w:ascii="Courier New" w:eastAsia="Times New Roman" w:hAnsi="Courier New" w:cs="Courier New"/>
+          <w:color w:val="000000"/>
+          <w:sz w:val="18"/>
+          <w:szCs w:val="18"/>
+        </w:rPr>
+      </w:pPr>
+      <w:r>
+        <w:rPr>
+          <w:rFonts w:ascii="Courier New" w:eastAsia="Times New Roman" w:hAnsi="Courier New" w:cs="Courier New"/>
+          <w:color w:val="000000"/>
+          <w:sz w:val="18"/>
+          <w:szCs w:val="18"/>
+        </w:rPr>
+        <w:t>   </w:t>
+      </w:r>
+      <w:r>
+        <w:rPr>
+          <w:rFonts w:ascii="Courier New" w:eastAsia="Times New Roman" w:hAnsi="Courier New" w:cs="Courier New"/>
+          <w:color w:val="A31515"/>
+          <w:sz w:val="18"/>
+          <w:szCs w:val="18"/>
+        </w:rPr>
+        <w:t>"message"</w:t>
+      </w:r>
+      <w:r>
+        <w:rPr>
+          <w:rFonts w:ascii="Courier New" w:eastAsia="Times New Roman" w:hAnsi="Courier New" w:cs="Courier New"/>
+          <w:color w:val="000000"/>
+          <w:sz w:val="18"/>
+          <w:szCs w:val="18"/>
+        </w:rPr>
+        <w:t>: </w:t>
+      </w:r>
+      <w:r>
+        <w:rPr>
+          <w:rFonts w:ascii="Courier New" w:eastAsia="Times New Roman" w:hAnsi="Courier New" w:cs="Courier New"/>
+          <w:color w:val="0451A5"/>
+          <w:sz w:val="18"/>
+          <w:szCs w:val="18"/>
+        </w:rPr>
+        <w:t>"In aggregated query without GROUP BY, expression #1 of SELECT list contains nonaggregated column 'documents_</w:t>
+      </w:r>
+      <w:proofErr w:type="gramStart"/>
+      <w:r>
+        <w:rPr>
+          <w:rFonts w:ascii="Courier New" w:eastAsia="Times New Roman" w:hAnsi="Courier New" w:cs="Courier New"/>
+          <w:color w:val="0451A5"/>
+          <w:sz w:val="18"/>
+          <w:szCs w:val="18"/>
+        </w:rPr>
+        <w:t>menagement.files</w:t>
+      </w:r>
+      <w:proofErr w:type="gramEnd"/>
+      <w:r>
+        <w:rPr>
+          <w:rFonts w:ascii="Courier New" w:eastAsia="Times New Roman" w:hAnsi="Courier New" w:cs="Courier New"/>
+          <w:color w:val="0451A5"/>
+          <w:sz w:val="18"/>
+          <w:szCs w:val="18"/>
+        </w:rPr>
+        <w:t>.idfile'; this is incompatible with sql_mode=only_full_group_by"</w:t>
+      </w:r>
+    </w:p>
+    <w:p>
+      <w:pPr>
         <w:rPr>
           <w:sz w:val="32"/>
           <w:szCs w:val="32"/>
@@ -414,153 +484,6 @@
           <w:rtl/>
         </w:rPr>
         <w:t>כניסה לתיק</w:t>
-      </w:r>
-    </w:p>
-    <w:p>
-      <w:pPr>
-        <w:rPr>
-          <w:sz w:val="32"/>
-          <w:szCs w:val="32"/>
-          <w:rtl/>
-        </w:rPr>
-      </w:pPr>
-      <w:proofErr w:type="spellStart"/>
-      <w:r>
-        <w:rPr>
-          <w:rFonts w:hint="cs"/>
-          <w:sz w:val="32"/>
-          <w:szCs w:val="32"/>
-          <w:rtl/>
-        </w:rPr>
-        <w:t>דאשבורד</w:t>
-      </w:r>
-      <w:proofErr w:type="spellEnd"/>
-    </w:p>
-    <w:p>
-      <w:pPr>
-        <w:rPr>
-          <w:sz w:val="32"/>
-          <w:szCs w:val="32"/>
-          <w:rtl/>
-        </w:rPr>
-      </w:pPr>
-      <w:r>
-        <w:rPr>
-          <w:rFonts w:hint="cs"/>
-          <w:sz w:val="32"/>
-          <w:szCs w:val="32"/>
-          <w:rtl/>
-        </w:rPr>
-        <w:t>להוסיף- בדיקה של ת"ז</w:t>
-      </w:r>
-    </w:p>
-    <w:p>
-      <w:pPr>
-        <w:rPr>
-          <w:sz w:val="32"/>
-          <w:szCs w:val="32"/>
-          <w:rtl/>
-        </w:rPr>
-      </w:pPr>
-      <w:r>
-        <w:rPr>
-          <w:rFonts w:hint="cs"/>
-          <w:sz w:val="32"/>
-          <w:szCs w:val="32"/>
-          <w:rtl/>
-        </w:rPr>
-        <w:t xml:space="preserve">לסדר בשרת מספר ימים </w:t>
-      </w:r>
-      <w:proofErr w:type="spellStart"/>
-      <w:r>
-        <w:rPr>
-          <w:rFonts w:hint="cs"/>
-          <w:sz w:val="32"/>
-          <w:szCs w:val="32"/>
-          <w:rtl/>
-        </w:rPr>
-        <w:t>לצפיה</w:t>
-      </w:r>
-      <w:proofErr w:type="spellEnd"/>
-      <w:r>
-        <w:rPr>
-          <w:rFonts w:hint="cs"/>
-          <w:sz w:val="32"/>
-          <w:szCs w:val="32"/>
-          <w:rtl/>
-        </w:rPr>
-        <w:t xml:space="preserve"> בבקשה.</w:t>
-      </w:r>
-    </w:p>
-    <w:p>
-      <w:pPr>
-        <w:rPr>
-          <w:rFonts w:hint="cs"/>
-          <w:sz w:val="32"/>
-          <w:szCs w:val="32"/>
-          <w:rtl/>
-        </w:rPr>
-      </w:pPr>
-      <w:r>
-        <w:rPr>
-          <w:rFonts w:hint="cs"/>
-          <w:sz w:val="32"/>
-          <w:szCs w:val="32"/>
-          <w:rtl/>
-        </w:rPr>
-        <w:t>לסדר בשרת גם ב</w:t>
-      </w:r>
-      <w:r>
-        <w:rPr>
-          <w:sz w:val="32"/>
-          <w:szCs w:val="32"/>
-        </w:rPr>
-        <w:t xml:space="preserve">login </w:t>
-      </w:r>
-      <w:r>
-        <w:rPr>
-          <w:rFonts w:hint="cs"/>
-          <w:sz w:val="32"/>
-          <w:szCs w:val="32"/>
-          <w:rtl/>
-        </w:rPr>
-        <w:t xml:space="preserve">וגם ביחידות מקצוע שיבדוק שיש כזה </w:t>
-      </w:r>
-      <w:r>
-        <w:rPr>
-          <w:sz w:val="32"/>
-          <w:szCs w:val="32"/>
-        </w:rPr>
-        <w:t xml:space="preserve">user </w:t>
-      </w:r>
-      <w:r>
-        <w:rPr>
-          <w:rFonts w:hint="cs"/>
-          <w:sz w:val="32"/>
-          <w:szCs w:val="32"/>
-          <w:rtl/>
-        </w:rPr>
-        <w:t xml:space="preserve">ושאפשר למחוק את </w:t>
-      </w:r>
-      <w:proofErr w:type="spellStart"/>
-      <w:r>
-        <w:rPr>
-          <w:rFonts w:hint="cs"/>
-          <w:sz w:val="32"/>
-          <w:szCs w:val="32"/>
-          <w:rtl/>
-        </w:rPr>
-        <w:t>היחידת</w:t>
-      </w:r>
-      <w:proofErr w:type="spellEnd"/>
-      <w:r>
-        <w:rPr>
-          <w:rFonts w:hint="cs"/>
-          <w:sz w:val="32"/>
-          <w:szCs w:val="32"/>
-          <w:rtl/>
-        </w:rPr>
-        <w:t xml:space="preserve"> מקצוע</w:t>
       </w:r>
       <w:bookmarkStart w:id="0" w:name="_GoBack"/>
       <w:bookmarkEnd w:id="0"/>
@@ -570,7 +493,170 @@
         <w:rPr>
           <w:sz w:val="32"/>
           <w:szCs w:val="32"/>
-          <w:vertAlign w:val="subscript"/>
+          <w:rtl/>
+        </w:rPr>
+      </w:pPr>
+      <w:r>
+        <w:rPr>
+          <w:rFonts w:hint="cs"/>
+          <w:sz w:val="32"/>
+          <w:szCs w:val="32"/>
+          <w:rtl/>
+        </w:rPr>
+        <w:t>לוגו</w:t>
+      </w:r>
+    </w:p>
+    <w:p>
+      <w:pPr>
+        <w:rPr>
+          <w:sz w:val="32"/>
+          <w:szCs w:val="32"/>
+          <w:rtl/>
+        </w:rPr>
+      </w:pPr>
+      <w:proofErr w:type="spellStart"/>
+      <w:r>
+        <w:rPr>
+          <w:rFonts w:hint="cs"/>
+          <w:sz w:val="32"/>
+          <w:szCs w:val="32"/>
+          <w:rtl/>
+        </w:rPr>
+        <w:t>דאשבורד</w:t>
+      </w:r>
+      <w:proofErr w:type="spellEnd"/>
+    </w:p>
+    <w:p>
+      <w:pPr>
+        <w:rPr>
+          <w:sz w:val="32"/>
+          <w:szCs w:val="32"/>
+          <w:rtl/>
+        </w:rPr>
+      </w:pPr>
+      <w:r>
+        <w:rPr>
+          <w:rFonts w:hint="cs"/>
+          <w:sz w:val="32"/>
+          <w:szCs w:val="32"/>
+          <w:rtl/>
+        </w:rPr>
+        <w:t>להוסיף- בדיקה של ת"ז</w:t>
+      </w:r>
+    </w:p>
+    <w:p>
+      <w:pPr>
+        <w:rPr>
+          <w:sz w:val="32"/>
+          <w:szCs w:val="32"/>
+          <w:rtl/>
+        </w:rPr>
+      </w:pPr>
+      <w:r>
+        <w:rPr>
+          <w:rFonts w:hint="cs"/>
+          <w:sz w:val="32"/>
+          <w:szCs w:val="32"/>
+          <w:rtl/>
+        </w:rPr>
+        <w:t xml:space="preserve">לסדר בשרת מספר ימים </w:t>
+      </w:r>
+      <w:proofErr w:type="spellStart"/>
+      <w:r>
+        <w:rPr>
+          <w:rFonts w:hint="cs"/>
+          <w:sz w:val="32"/>
+          <w:szCs w:val="32"/>
+          <w:rtl/>
+        </w:rPr>
+        <w:t>לצפיה</w:t>
+      </w:r>
+      <w:proofErr w:type="spellEnd"/>
+      <w:r>
+        <w:rPr>
+          <w:rFonts w:hint="cs"/>
+          <w:sz w:val="32"/>
+          <w:szCs w:val="32"/>
+          <w:rtl/>
+        </w:rPr>
+        <w:t xml:space="preserve"> בבקשה.</w:t>
+      </w:r>
+    </w:p>
+    <w:p>
+      <w:pPr>
+        <w:rPr>
+          <w:sz w:val="32"/>
+          <w:szCs w:val="32"/>
+          <w:rtl/>
+        </w:rPr>
+      </w:pPr>
+      <w:r>
+        <w:rPr>
+          <w:rFonts w:hint="cs"/>
+          <w:sz w:val="32"/>
+          <w:szCs w:val="32"/>
+          <w:rtl/>
+        </w:rPr>
+        <w:t>לסדר בשרת גם ב</w:t>
+      </w:r>
+      <w:r>
+        <w:rPr>
+          <w:sz w:val="32"/>
+          <w:szCs w:val="32"/>
+        </w:rPr>
+        <w:t xml:space="preserve">login </w:t>
+      </w:r>
+      <w:r>
+        <w:rPr>
+          <w:rFonts w:hint="cs"/>
+          <w:sz w:val="32"/>
+          <w:szCs w:val="32"/>
+          <w:rtl/>
+        </w:rPr>
+        <w:t xml:space="preserve">וגם ביחידות מקצוע שיבדוק שיש כזה </w:t>
+      </w:r>
+      <w:r>
+        <w:rPr>
+          <w:sz w:val="32"/>
+          <w:szCs w:val="32"/>
+        </w:rPr>
+        <w:t xml:space="preserve">user </w:t>
+      </w:r>
+      <w:r>
+        <w:rPr>
+          <w:rFonts w:hint="cs"/>
+          <w:sz w:val="32"/>
+          <w:szCs w:val="32"/>
+          <w:rtl/>
+        </w:rPr>
+        <w:t xml:space="preserve">ושאפשר למחוק את </w:t>
+      </w:r>
+      <w:proofErr w:type="spellStart"/>
+      <w:r>
+        <w:rPr>
+          <w:rFonts w:hint="cs"/>
+          <w:sz w:val="32"/>
+          <w:szCs w:val="32"/>
+          <w:rtl/>
+        </w:rPr>
+        <w:t>היחידת</w:t>
+      </w:r>
+      <w:proofErr w:type="spellEnd"/>
+      <w:r>
+        <w:rPr>
+          <w:rFonts w:hint="cs"/>
+          <w:sz w:val="32"/>
+          <w:szCs w:val="32"/>
+          <w:rtl/>
+        </w:rPr>
+        <w:t xml:space="preserve"> מקצוע</w:t>
+      </w:r>
+    </w:p>
+    <w:p>
+      <w:pPr>
+        <w:rPr>
+          <w:sz w:val="32"/>
+          <w:szCs w:val="32"/>
         </w:rPr>
       </w:pPr>
     </w:p>

--- a/בעיות בפרויקט.docx
+++ b/בעיות בפרויקט.docx
@@ -89,14 +89,7 @@
           <w:sz w:val="32"/>
           <w:szCs w:val="32"/>
         </w:rPr>
-        <w:t>R</w:t>
-      </w:r>
-      <w:r>
-        <w:rPr>
-          <w:sz w:val="32"/>
-          <w:szCs w:val="32"/>
-        </w:rPr>
-        <w:t>edax</w:t>
+        <w:t>Redax</w:t>
       </w:r>
       <w:proofErr w:type="spellEnd"/>
       <w:r>
@@ -286,7 +279,6 @@
     <w:p>
       <w:pPr>
         <w:rPr>
-          <w:rFonts w:hint="cs"/>
           <w:sz w:val="32"/>
           <w:szCs w:val="32"/>
           <w:rtl/>
@@ -485,46 +477,55 @@
         </w:rPr>
         <w:t>כניסה לתיק</w:t>
       </w:r>
+    </w:p>
+    <w:p>
+      <w:pPr>
+        <w:rPr>
+          <w:sz w:val="32"/>
+          <w:szCs w:val="32"/>
+          <w:rtl/>
+        </w:rPr>
+      </w:pPr>
+      <w:r>
+        <w:rPr>
+          <w:rFonts w:hint="cs"/>
+          <w:sz w:val="32"/>
+          <w:szCs w:val="32"/>
+          <w:rtl/>
+        </w:rPr>
+        <w:t>לוגו</w:t>
+      </w:r>
+    </w:p>
+    <w:p>
+      <w:pPr>
+        <w:rPr>
+          <w:sz w:val="32"/>
+          <w:szCs w:val="32"/>
+          <w:rtl/>
+        </w:rPr>
+      </w:pPr>
+      <w:proofErr w:type="spellStart"/>
+      <w:r>
+        <w:rPr>
+          <w:rFonts w:hint="cs"/>
+          <w:sz w:val="32"/>
+          <w:szCs w:val="32"/>
+          <w:rtl/>
+        </w:rPr>
+        <w:t>דאשבורד</w:t>
+      </w:r>
+      <w:proofErr w:type="spellEnd"/>
+      <w:r>
+        <w:rPr>
+          <w:rFonts w:hint="cs"/>
+          <w:sz w:val="32"/>
+          <w:szCs w:val="32"/>
+          <w:rtl/>
+        </w:rPr>
+        <w:t>- למעלה</w:t>
+      </w:r>
       <w:bookmarkStart w:id="0" w:name="_GoBack"/>
       <w:bookmarkEnd w:id="0"/>
-    </w:p>
-    <w:p>
-      <w:pPr>
-        <w:rPr>
-          <w:sz w:val="32"/>
-          <w:szCs w:val="32"/>
-          <w:rtl/>
-        </w:rPr>
-      </w:pPr>
-      <w:r>
-        <w:rPr>
-          <w:rFonts w:hint="cs"/>
-          <w:sz w:val="32"/>
-          <w:szCs w:val="32"/>
-          <w:rtl/>
-        </w:rPr>
-        <w:t>לוגו</w:t>
-      </w:r>
-    </w:p>
-    <w:p>
-      <w:pPr>
-        <w:rPr>
-          <w:sz w:val="32"/>
-          <w:szCs w:val="32"/>
-          <w:rtl/>
-        </w:rPr>
-      </w:pPr>
-      <w:proofErr w:type="spellStart"/>
-      <w:r>
-        <w:rPr>
-          <w:rFonts w:hint="cs"/>
-          <w:sz w:val="32"/>
-          <w:szCs w:val="32"/>
-          <w:rtl/>
-        </w:rPr>
-        <w:t>דאשבורד</w:t>
-      </w:r>
-      <w:proofErr w:type="spellEnd"/>
     </w:p>
     <w:p>
       <w:pPr>

--- a/בעיות בפרויקט.docx
+++ b/בעיות בפרויקט.docx
@@ -10,32 +10,51 @@
           <w:rtl/>
         </w:rPr>
       </w:pPr>
-      <w:r>
-        <w:rPr>
-          <w:rFonts w:hint="cs"/>
-          <w:sz w:val="32"/>
-          <w:szCs w:val="32"/>
-          <w:rtl/>
-        </w:rPr>
-        <w:t>ב</w:t>
-      </w:r>
-      <w:r>
-        <w:rPr>
-          <w:sz w:val="32"/>
-          <w:szCs w:val="32"/>
-        </w:rPr>
-        <w:t>login</w:t>
-      </w:r>
-      <w:r>
-        <w:rPr>
-          <w:rFonts w:hint="cs"/>
-          <w:sz w:val="32"/>
-          <w:szCs w:val="32"/>
-          <w:vertAlign w:val="subscript"/>
+      <w:proofErr w:type="spellStart"/>
+      <w:r>
+        <w:rPr>
+          <w:sz w:val="32"/>
+          <w:szCs w:val="32"/>
+        </w:rPr>
+        <w:t>Redax</w:t>
+      </w:r>
+      <w:proofErr w:type="spellEnd"/>
+      <w:r>
+        <w:rPr>
+          <w:rFonts w:hint="cs"/>
+          <w:sz w:val="32"/>
+          <w:szCs w:val="32"/>
           <w:rtl/>
         </w:rPr>
         <w:t xml:space="preserve"> </w:t>
       </w:r>
+      <w:r>
+        <w:rPr>
+          <w:rFonts w:hint="cs"/>
+          <w:sz w:val="32"/>
+          <w:szCs w:val="32"/>
+          <w:rtl/>
+        </w:rPr>
+        <w:t>משתנה סביבה- איך מתעסקים</w:t>
+      </w:r>
+    </w:p>
+    <w:p>
+      <w:pPr>
+        <w:rPr>
+          <w:sz w:val="32"/>
+          <w:szCs w:val="32"/>
+          <w:rtl/>
+        </w:rPr>
+      </w:pPr>
+      <w:r>
+        <w:rPr>
+          <w:rFonts w:hint="cs"/>
+          <w:sz w:val="32"/>
+          <w:szCs w:val="32"/>
+          <w:rtl/>
+        </w:rPr>
+        <w:t xml:space="preserve">לפתוח רק </w:t>
+      </w:r>
       <w:proofErr w:type="spellStart"/>
       <w:r>
         <w:rPr>
@@ -44,7 +63,7 @@
           <w:szCs w:val="32"/>
           <w:rtl/>
         </w:rPr>
-        <w:t>בשלא</w:t>
+        <w:t>עידכון</w:t>
       </w:r>
       <w:proofErr w:type="spellEnd"/>
       <w:r>
@@ -54,227 +73,135 @@
           <w:szCs w:val="32"/>
           <w:rtl/>
         </w:rPr>
-        <w:t xml:space="preserve"> קיים כזה משתמש- איך מזהים שגיאה ב</w:t>
+        <w:t xml:space="preserve"> אחד</w:t>
+      </w:r>
+    </w:p>
+    <w:p>
+      <w:pPr>
+        <w:rPr>
+          <w:sz w:val="32"/>
+          <w:szCs w:val="32"/>
+          <w:rtl/>
+        </w:rPr>
+      </w:pPr>
+      <w:r>
+        <w:rPr>
+          <w:rFonts w:hint="cs"/>
+          <w:sz w:val="32"/>
+          <w:szCs w:val="32"/>
+          <w:rtl/>
+        </w:rPr>
+        <w:t>תפריט למעלה-</w:t>
+      </w:r>
+      <w:r>
+        <w:rPr>
+          <w:rFonts w:hint="cs"/>
+          <w:sz w:val="32"/>
+          <w:szCs w:val="32"/>
+          <w:rtl/>
+        </w:rPr>
+        <w:t xml:space="preserve"> </w:t>
+      </w:r>
+      <w:r>
+        <w:rPr>
+          <w:rFonts w:hint="cs"/>
+          <w:sz w:val="32"/>
+          <w:szCs w:val="32"/>
+          <w:rtl/>
+        </w:rPr>
+        <w:t>שיציג מספר נכון של מסמכים</w:t>
+      </w:r>
+    </w:p>
+    <w:p>
+      <w:pPr>
+        <w:rPr>
+          <w:sz w:val="32"/>
+          <w:szCs w:val="32"/>
+          <w:rtl/>
+        </w:rPr>
+      </w:pPr>
+      <w:r>
+        <w:rPr>
+          <w:rFonts w:hint="cs"/>
+          <w:sz w:val="32"/>
+          <w:szCs w:val="32"/>
+          <w:rtl/>
+        </w:rPr>
+        <w:t>יצירת קשר</w:t>
+      </w:r>
+      <w:r>
+        <w:rPr>
+          <w:rFonts w:hint="cs"/>
+          <w:sz w:val="32"/>
+          <w:szCs w:val="32"/>
+          <w:rtl/>
+        </w:rPr>
+        <w:t>- פקיד וסוכן</w:t>
+      </w:r>
+    </w:p>
+    <w:p>
+      <w:pPr>
+        <w:rPr>
+          <w:sz w:val="32"/>
+          <w:szCs w:val="32"/>
+          <w:rtl/>
+        </w:rPr>
+      </w:pPr>
+      <w:r>
+        <w:rPr>
+          <w:rFonts w:hint="cs"/>
+          <w:sz w:val="32"/>
+          <w:szCs w:val="32"/>
+          <w:rtl/>
+        </w:rPr>
+        <w:t xml:space="preserve">איפה לשים פונק' של יצוא ל... </w:t>
+      </w:r>
+    </w:p>
+    <w:p>
+      <w:pPr>
+        <w:rPr>
+          <w:sz w:val="32"/>
+          <w:szCs w:val="32"/>
+          <w:rtl/>
+        </w:rPr>
+      </w:pPr>
+      <w:r>
+        <w:rPr>
+          <w:rFonts w:hint="cs"/>
+          <w:sz w:val="32"/>
+          <w:szCs w:val="32"/>
+          <w:rtl/>
+        </w:rPr>
+        <w:t xml:space="preserve">לסדר </w:t>
+      </w:r>
+      <w:r>
+        <w:rPr>
+          <w:rFonts w:hint="cs"/>
+          <w:sz w:val="32"/>
+          <w:szCs w:val="32"/>
+        </w:rPr>
+        <w:t>PDF</w:t>
+      </w:r>
+      <w:r>
+        <w:rPr>
+          <w:rFonts w:hint="cs"/>
+          <w:sz w:val="32"/>
+          <w:szCs w:val="32"/>
+          <w:rtl/>
+        </w:rPr>
+        <w:t xml:space="preserve"> </w:t>
       </w:r>
       <w:proofErr w:type="spellStart"/>
       <w:r>
         <w:rPr>
-          <w:sz w:val="32"/>
-          <w:szCs w:val="32"/>
-        </w:rPr>
-        <w:t>usefunc</w:t>
+          <w:rFonts w:hint="cs"/>
+          <w:sz w:val="32"/>
+          <w:szCs w:val="32"/>
+          <w:rtl/>
+        </w:rPr>
+        <w:t>בעיברית</w:t>
       </w:r>
       <w:proofErr w:type="spellEnd"/>
-      <w:r>
-        <w:rPr>
-          <w:rFonts w:hint="cs"/>
-          <w:sz w:val="32"/>
-          <w:szCs w:val="32"/>
-          <w:rtl/>
-        </w:rPr>
-        <w:t xml:space="preserve"> </w:t>
-      </w:r>
-    </w:p>
-    <w:p>
-      <w:pPr>
-        <w:rPr>
-          <w:sz w:val="32"/>
-          <w:szCs w:val="32"/>
-          <w:rtl/>
-        </w:rPr>
-      </w:pPr>
-      <w:proofErr w:type="spellStart"/>
-      <w:r>
-        <w:rPr>
-          <w:sz w:val="32"/>
-          <w:szCs w:val="32"/>
-        </w:rPr>
-        <w:t>Redax</w:t>
-      </w:r>
-      <w:proofErr w:type="spellEnd"/>
-      <w:r>
-        <w:rPr>
-          <w:rFonts w:hint="cs"/>
-          <w:sz w:val="32"/>
-          <w:szCs w:val="32"/>
-          <w:rtl/>
-        </w:rPr>
-        <w:t xml:space="preserve"> </w:t>
-      </w:r>
-      <w:r>
-        <w:rPr>
-          <w:rFonts w:hint="cs"/>
-          <w:sz w:val="32"/>
-          <w:szCs w:val="32"/>
-          <w:rtl/>
-        </w:rPr>
-        <w:t>משתנה סביבה- איך מתעסקים</w:t>
-      </w:r>
-    </w:p>
-    <w:p>
-      <w:pPr>
-        <w:rPr>
-          <w:sz w:val="32"/>
-          <w:szCs w:val="32"/>
-          <w:rtl/>
-        </w:rPr>
-      </w:pPr>
-      <w:r>
-        <w:rPr>
-          <w:rFonts w:hint="cs"/>
-          <w:sz w:val="32"/>
-          <w:szCs w:val="32"/>
-          <w:rtl/>
-        </w:rPr>
-        <w:t xml:space="preserve">לפתוח רק </w:t>
-      </w:r>
-      <w:proofErr w:type="spellStart"/>
-      <w:r>
-        <w:rPr>
-          <w:rFonts w:hint="cs"/>
-          <w:sz w:val="32"/>
-          <w:szCs w:val="32"/>
-          <w:rtl/>
-        </w:rPr>
-        <w:t>עידכון</w:t>
-      </w:r>
-      <w:proofErr w:type="spellEnd"/>
-      <w:r>
-        <w:rPr>
-          <w:rFonts w:hint="cs"/>
-          <w:sz w:val="32"/>
-          <w:szCs w:val="32"/>
-          <w:rtl/>
-        </w:rPr>
-        <w:t xml:space="preserve"> אחד</w:t>
-      </w:r>
-    </w:p>
-    <w:p>
-      <w:pPr>
-        <w:rPr>
-          <w:sz w:val="32"/>
-          <w:szCs w:val="32"/>
-          <w:rtl/>
-        </w:rPr>
-      </w:pPr>
-      <w:r>
-        <w:rPr>
-          <w:rFonts w:hint="cs"/>
-          <w:sz w:val="32"/>
-          <w:szCs w:val="32"/>
-          <w:rtl/>
-        </w:rPr>
-        <w:t>תפריט למעלה-</w:t>
-      </w:r>
-      <w:r>
-        <w:rPr>
-          <w:rFonts w:hint="cs"/>
-          <w:sz w:val="32"/>
-          <w:szCs w:val="32"/>
-          <w:rtl/>
-        </w:rPr>
-        <w:t xml:space="preserve"> </w:t>
-      </w:r>
-      <w:r>
-        <w:rPr>
-          <w:rFonts w:hint="cs"/>
-          <w:sz w:val="32"/>
-          <w:szCs w:val="32"/>
-          <w:rtl/>
-        </w:rPr>
-        <w:t>שיציג מספר נכון של מסמכים</w:t>
-      </w:r>
-    </w:p>
-    <w:p>
-      <w:pPr>
-        <w:rPr>
-          <w:sz w:val="32"/>
-          <w:szCs w:val="32"/>
-          <w:rtl/>
-        </w:rPr>
-      </w:pPr>
-      <w:r>
-        <w:rPr>
-          <w:rFonts w:hint="cs"/>
-          <w:sz w:val="32"/>
-          <w:szCs w:val="32"/>
-          <w:rtl/>
-        </w:rPr>
-        <w:t>יצירת קשר</w:t>
-      </w:r>
-      <w:r>
-        <w:rPr>
-          <w:rFonts w:hint="cs"/>
-          <w:sz w:val="32"/>
-          <w:szCs w:val="32"/>
-          <w:rtl/>
-        </w:rPr>
-        <w:t>- פקיד וסוכן</w:t>
-      </w:r>
-    </w:p>
-    <w:p>
-      <w:pPr>
-        <w:rPr>
-          <w:sz w:val="32"/>
-          <w:szCs w:val="32"/>
-          <w:rtl/>
-        </w:rPr>
-      </w:pPr>
-      <w:r>
-        <w:rPr>
-          <w:rFonts w:hint="cs"/>
-          <w:sz w:val="32"/>
-          <w:szCs w:val="32"/>
-          <w:rtl/>
-        </w:rPr>
-        <w:t xml:space="preserve">איפה לשים פונק' של יצוא ל... </w:t>
-      </w:r>
-    </w:p>
-    <w:p>
-      <w:pPr>
-        <w:rPr>
-          <w:sz w:val="32"/>
-          <w:szCs w:val="32"/>
-          <w:rtl/>
-        </w:rPr>
-      </w:pPr>
-      <w:r>
-        <w:rPr>
-          <w:rFonts w:hint="cs"/>
-          <w:sz w:val="32"/>
-          <w:szCs w:val="32"/>
-          <w:rtl/>
-        </w:rPr>
-        <w:t xml:space="preserve">לסדר </w:t>
-      </w:r>
-      <w:r>
-        <w:rPr>
-          <w:rFonts w:hint="cs"/>
-          <w:sz w:val="32"/>
-          <w:szCs w:val="32"/>
-        </w:rPr>
-        <w:t>PDF</w:t>
-      </w:r>
-      <w:r>
-        <w:rPr>
-          <w:rFonts w:hint="cs"/>
-          <w:sz w:val="32"/>
-          <w:szCs w:val="32"/>
-          <w:rtl/>
-        </w:rPr>
-        <w:t xml:space="preserve"> </w:t>
-      </w:r>
-      <w:proofErr w:type="spellStart"/>
-      <w:r>
-        <w:rPr>
-          <w:rFonts w:hint="cs"/>
-          <w:sz w:val="32"/>
-          <w:szCs w:val="32"/>
-          <w:rtl/>
-        </w:rPr>
-        <w:t>בעיברית</w:t>
-      </w:r>
-      <w:proofErr w:type="spellEnd"/>
     </w:p>
     <w:p>
       <w:pPr>
@@ -357,173 +284,32 @@
     </w:p>
     <w:p>
       <w:pPr>
-        <w:rPr>
-          <w:sz w:val="32"/>
-          <w:szCs w:val="32"/>
-          <w:rtl/>
-        </w:rPr>
-      </w:pPr>
-    </w:p>
-    <w:p>
-      <w:pPr>
-        <w:rPr>
-          <w:sz w:val="32"/>
-          <w:szCs w:val="32"/>
-          <w:rtl/>
-        </w:rPr>
-      </w:pPr>
-    </w:p>
-    <w:p>
-      <w:pPr>
-        <w:shd w:val="clear" w:color="auto" w:fill="FFFFFE"/>
-        <w:bidi w:val="0"/>
-        <w:spacing w:after="0" w:line="270" w:lineRule="atLeast"/>
-        <w:rPr>
-          <w:rFonts w:ascii="Courier New" w:eastAsia="Times New Roman" w:hAnsi="Courier New" w:cs="Courier New"/>
-          <w:color w:val="000000"/>
-          <w:sz w:val="18"/>
-          <w:szCs w:val="18"/>
-        </w:rPr>
-      </w:pPr>
-      <w:r>
-        <w:rPr>
-          <w:rFonts w:ascii="Courier New" w:eastAsia="Times New Roman" w:hAnsi="Courier New" w:cs="Courier New"/>
-          <w:color w:val="000000"/>
-          <w:sz w:val="18"/>
-          <w:szCs w:val="18"/>
-        </w:rPr>
-        <w:t>   </w:t>
-      </w:r>
-      <w:r>
         <w:rPr>
           <w:rFonts w:ascii="Courier New" w:eastAsia="Times New Roman" w:hAnsi="Courier New" w:cs="Courier New"/>
           <w:color w:val="A31515"/>
           <w:sz w:val="18"/>
           <w:szCs w:val="18"/>
-        </w:rPr>
-        <w:t>"message"</w:t>
-      </w:r>
-      <w:r>
-        <w:rPr>
-          <w:rFonts w:ascii="Courier New" w:eastAsia="Times New Roman" w:hAnsi="Courier New" w:cs="Courier New"/>
-          <w:color w:val="000000"/>
-          <w:sz w:val="18"/>
-          <w:szCs w:val="18"/>
-        </w:rPr>
-        <w:t>: </w:t>
-      </w:r>
-      <w:r>
-        <w:rPr>
-          <w:rFonts w:ascii="Courier New" w:eastAsia="Times New Roman" w:hAnsi="Courier New" w:cs="Courier New"/>
-          <w:color w:val="0451A5"/>
-          <w:sz w:val="18"/>
-          <w:szCs w:val="18"/>
-        </w:rPr>
-        <w:t>"In aggregated query without GROUP BY, expression #1 of SELECT list contains nonaggregated column 'documents_</w:t>
-      </w:r>
-      <w:proofErr w:type="gramStart"/>
-      <w:r>
-        <w:rPr>
-          <w:rFonts w:ascii="Courier New" w:eastAsia="Times New Roman" w:hAnsi="Courier New" w:cs="Courier New"/>
-          <w:color w:val="0451A5"/>
-          <w:sz w:val="18"/>
-          <w:szCs w:val="18"/>
-        </w:rPr>
-        <w:t>menagement.files</w:t>
-      </w:r>
-      <w:proofErr w:type="gramEnd"/>
-      <w:r>
-        <w:rPr>
-          <w:rFonts w:ascii="Courier New" w:eastAsia="Times New Roman" w:hAnsi="Courier New" w:cs="Courier New"/>
-          <w:color w:val="0451A5"/>
-          <w:sz w:val="18"/>
-          <w:szCs w:val="18"/>
-        </w:rPr>
-        <w:t>.idfile'; this is incompatible with sql_mode=only_full_group_by"</w:t>
-      </w:r>
-    </w:p>
-    <w:p>
-      <w:pPr>
-        <w:rPr>
-          <w:sz w:val="32"/>
-          <w:szCs w:val="32"/>
-          <w:rtl/>
-        </w:rPr>
-      </w:pPr>
-    </w:p>
-    <w:p>
-      <w:pPr>
-        <w:rPr>
-          <w:sz w:val="32"/>
-          <w:szCs w:val="32"/>
-          <w:rtl/>
-        </w:rPr>
-      </w:pPr>
-    </w:p>
-    <w:p>
-      <w:pPr>
-        <w:rPr>
-          <w:sz w:val="32"/>
-          <w:szCs w:val="32"/>
-          <w:rtl/>
-        </w:rPr>
-      </w:pPr>
-      <w:r>
-        <w:rPr>
-          <w:rFonts w:hint="cs"/>
-          <w:sz w:val="32"/>
-          <w:szCs w:val="32"/>
-          <w:rtl/>
-        </w:rPr>
-        <w:t>כניסה לתיק</w:t>
-      </w:r>
-    </w:p>
-    <w:p>
-      <w:pPr>
-        <w:rPr>
-          <w:sz w:val="32"/>
-          <w:szCs w:val="32"/>
-          <w:rtl/>
-        </w:rPr>
-      </w:pPr>
-      <w:r>
-        <w:rPr>
-          <w:rFonts w:hint="cs"/>
-          <w:sz w:val="32"/>
-          <w:szCs w:val="32"/>
-          <w:rtl/>
-        </w:rPr>
-        <w:t>לוגו</w:t>
-      </w:r>
-    </w:p>
-    <w:p>
-      <w:pPr>
-        <w:rPr>
-          <w:sz w:val="32"/>
-          <w:szCs w:val="32"/>
-          <w:rtl/>
-        </w:rPr>
-      </w:pPr>
-      <w:proofErr w:type="spellStart"/>
-      <w:r>
-        <w:rPr>
-          <w:rFonts w:hint="cs"/>
-          <w:sz w:val="32"/>
-          <w:szCs w:val="32"/>
-          <w:rtl/>
-        </w:rPr>
-        <w:t>דאשבורד</w:t>
-      </w:r>
-      <w:proofErr w:type="spellEnd"/>
-      <w:r>
-        <w:rPr>
-          <w:rFonts w:hint="cs"/>
-          <w:sz w:val="32"/>
-          <w:szCs w:val="32"/>
-          <w:rtl/>
-        </w:rPr>
-        <w:t>- למעלה</w:t>
-      </w:r>
+          <w:rtl/>
+        </w:rPr>
+      </w:pPr>
+    </w:p>
+    <w:p>
+      <w:pPr>
+        <w:rPr>
+          <w:sz w:val="32"/>
+          <w:szCs w:val="32"/>
+          <w:rtl/>
+        </w:rPr>
+      </w:pPr>
+    </w:p>
+    <w:p>
+      <w:pPr>
+        <w:rPr>
+          <w:sz w:val="32"/>
+          <w:szCs w:val="32"/>
+          <w:rtl/>
+        </w:rPr>
+      </w:pPr>
       <w:bookmarkStart w:id="0" w:name="_GoBack"/>
       <w:bookmarkEnd w:id="0"/>
     </w:p>
@@ -535,6 +321,80 @@
           <w:rtl/>
         </w:rPr>
       </w:pPr>
+    </w:p>
+    <w:p>
+      <w:pPr>
+        <w:rPr>
+          <w:sz w:val="32"/>
+          <w:szCs w:val="32"/>
+          <w:rtl/>
+        </w:rPr>
+      </w:pPr>
+      <w:r>
+        <w:rPr>
+          <w:rFonts w:hint="cs"/>
+          <w:sz w:val="32"/>
+          <w:szCs w:val="32"/>
+          <w:rtl/>
+        </w:rPr>
+        <w:t>כניסה לתיק</w:t>
+      </w:r>
+    </w:p>
+    <w:p>
+      <w:pPr>
+        <w:rPr>
+          <w:sz w:val="32"/>
+          <w:szCs w:val="32"/>
+          <w:rtl/>
+        </w:rPr>
+      </w:pPr>
+      <w:r>
+        <w:rPr>
+          <w:rFonts w:hint="cs"/>
+          <w:sz w:val="32"/>
+          <w:szCs w:val="32"/>
+          <w:rtl/>
+        </w:rPr>
+        <w:t>לוגו</w:t>
+      </w:r>
+    </w:p>
+    <w:p>
+      <w:pPr>
+        <w:rPr>
+          <w:sz w:val="32"/>
+          <w:szCs w:val="32"/>
+          <w:rtl/>
+        </w:rPr>
+      </w:pPr>
+      <w:proofErr w:type="spellStart"/>
+      <w:r>
+        <w:rPr>
+          <w:rFonts w:hint="cs"/>
+          <w:sz w:val="32"/>
+          <w:szCs w:val="32"/>
+          <w:rtl/>
+        </w:rPr>
+        <w:t>דאשבורד</w:t>
+      </w:r>
+      <w:proofErr w:type="spellEnd"/>
+      <w:r>
+        <w:rPr>
+          <w:rFonts w:hint="cs"/>
+          <w:sz w:val="32"/>
+          <w:szCs w:val="32"/>
+          <w:rtl/>
+        </w:rPr>
+        <w:t>- למעלה</w:t>
+      </w:r>
+    </w:p>
+    <w:p>
+      <w:pPr>
+        <w:rPr>
+          <w:sz w:val="32"/>
+          <w:szCs w:val="32"/>
+          <w:rtl/>
+        </w:rPr>
+      </w:pPr>
       <w:r>
         <w:rPr>
           <w:rFonts w:hint="cs"/>
@@ -550,7 +410,6 @@
         <w:rPr>
           <w:sz w:val="32"/>
           <w:szCs w:val="32"/>
-          <w:rtl/>
         </w:rPr>
       </w:pPr>
       <w:r>
@@ -582,84 +441,6 @@
         </w:rPr>
         <w:t xml:space="preserve"> בבקשה.</w:t>
       </w:r>
-    </w:p>
-    <w:p>
-      <w:pPr>
-        <w:rPr>
-          <w:sz w:val="32"/>
-          <w:szCs w:val="32"/>
-          <w:rtl/>
-        </w:rPr>
-      </w:pPr>
-      <w:r>
-        <w:rPr>
-          <w:rFonts w:hint="cs"/>
-          <w:sz w:val="32"/>
-          <w:szCs w:val="32"/>
-          <w:rtl/>
-        </w:rPr>
-        <w:t>לסדר בשרת גם ב</w:t>
-      </w:r>
-      <w:r>
-        <w:rPr>
-          <w:sz w:val="32"/>
-          <w:szCs w:val="32"/>
-        </w:rPr>
-        <w:t xml:space="preserve">login </w:t>
-      </w:r>
-      <w:r>
-        <w:rPr>
-          <w:rFonts w:hint="cs"/>
-          <w:sz w:val="32"/>
-          <w:szCs w:val="32"/>
-          <w:rtl/>
-        </w:rPr>
-        <w:t xml:space="preserve">וגם ביחידות מקצוע שיבדוק שיש כזה </w:t>
-      </w:r>
-      <w:r>
-        <w:rPr>
-          <w:sz w:val="32"/>
-          <w:szCs w:val="32"/>
-        </w:rPr>
-        <w:t xml:space="preserve">user </w:t>
-      </w:r>
-      <w:r>
-        <w:rPr>
-          <w:rFonts w:hint="cs"/>
-          <w:sz w:val="32"/>
-          <w:szCs w:val="32"/>
-          <w:rtl/>
-        </w:rPr>
-        <w:t xml:space="preserve">ושאפשר למחוק את </w:t>
-      </w:r>
-      <w:proofErr w:type="spellStart"/>
-      <w:r>
-        <w:rPr>
-          <w:rFonts w:hint="cs"/>
-          <w:sz w:val="32"/>
-          <w:szCs w:val="32"/>
-          <w:rtl/>
-        </w:rPr>
-        <w:t>היחידת</w:t>
-      </w:r>
-      <w:proofErr w:type="spellEnd"/>
-      <w:r>
-        <w:rPr>
-          <w:rFonts w:hint="cs"/>
-          <w:sz w:val="32"/>
-          <w:szCs w:val="32"/>
-          <w:rtl/>
-        </w:rPr>
-        <w:t xml:space="preserve"> מקצוע</w:t>
-      </w:r>
-    </w:p>
-    <w:p>
-      <w:pPr>
-        <w:rPr>
-          <w:sz w:val="32"/>
-          <w:szCs w:val="32"/>
-        </w:rPr>
-      </w:pPr>
     </w:p>
     <w:sectPr>
       <w:pgSz w:w="11906" w:h="16838"/>

--- a/בעיות בפרויקט.docx
+++ b/בעיות בפרויקט.docx
@@ -35,7 +35,16 @@
           <w:szCs w:val="32"/>
           <w:rtl/>
         </w:rPr>
-        <w:t>משתנה סביבה- איך מתעסקים</w:t>
+        <w:t>משתנה סביבה</w:t>
+      </w:r>
+      <w:r>
+        <w:rPr>
+          <w:rFonts w:hint="cs"/>
+          <w:sz w:val="32"/>
+          <w:szCs w:val="32"/>
+          <w:rtl/>
+        </w:rPr>
+        <w:t>- תיקים</w:t>
       </w:r>
     </w:p>
     <w:p>
@@ -74,6 +83,15 @@
           <w:rtl/>
         </w:rPr>
         <w:t xml:space="preserve"> אחד</w:t>
+      </w:r>
+      <w:r>
+        <w:rPr>
+          <w:rFonts w:hint="cs"/>
+          <w:sz w:val="32"/>
+          <w:szCs w:val="32"/>
+          <w:rtl/>
+        </w:rPr>
+        <w:t xml:space="preserve"> ורק התקדמות אחת בתיקים</w:t>
       </w:r>
     </w:p>
     <w:p>
@@ -305,6 +323,7 @@
     <w:p>
       <w:pPr>
         <w:rPr>
+          <w:rFonts w:hint="cs"/>
           <w:sz w:val="32"/>
           <w:szCs w:val="32"/>
           <w:rtl/>
@@ -350,7 +369,6 @@
     <w:p>
       <w:pPr>
         <w:rPr>
-          <w:rFonts w:hint="cs"/>
           <w:sz w:val="32"/>
           <w:szCs w:val="32"/>
           <w:rtl/>
@@ -446,62 +464,7 @@
           <w:szCs w:val="32"/>
           <w:rtl/>
         </w:rPr>
-        <w:t>להוסיף- בדיקה של ת"ז</w:t>
-      </w:r>
-    </w:p>
-    <w:p>
-      <w:pPr>
-        <w:rPr>
-          <w:sz w:val="32"/>
-          <w:szCs w:val="32"/>
-          <w:rtl/>
-        </w:rPr>
-      </w:pPr>
-      <w:r>
-        <w:rPr>
-          <w:rFonts w:hint="cs"/>
-          <w:sz w:val="32"/>
-          <w:szCs w:val="32"/>
-          <w:rtl/>
-        </w:rPr>
-        <w:t xml:space="preserve">לסדר בשרת מספר ימים </w:t>
-      </w:r>
-      <w:proofErr w:type="spellStart"/>
-      <w:r>
-        <w:rPr>
-          <w:rFonts w:hint="cs"/>
-          <w:sz w:val="32"/>
-          <w:szCs w:val="32"/>
-          <w:rtl/>
-        </w:rPr>
-        <w:t>לצפיה</w:t>
-      </w:r>
-      <w:proofErr w:type="spellEnd"/>
-      <w:r>
-        <w:rPr>
-          <w:rFonts w:hint="cs"/>
-          <w:sz w:val="32"/>
-          <w:szCs w:val="32"/>
-          <w:rtl/>
-        </w:rPr>
-        <w:t xml:space="preserve"> בבקשה</w:t>
-      </w:r>
-    </w:p>
-    <w:p>
-      <w:pPr>
-        <w:rPr>
-          <w:sz w:val="32"/>
-          <w:szCs w:val="32"/>
-        </w:rPr>
-      </w:pPr>
-      <w:r>
-        <w:rPr>
-          <w:rFonts w:hint="cs"/>
-          <w:sz w:val="32"/>
-          <w:szCs w:val="32"/>
-          <w:rtl/>
-        </w:rPr>
-        <w:t>שינוי שם קובץ ביצוא- שיהיה מתאים....</w:t>
+        <w:t>להוסיף</w:t>
       </w:r>
       <w:bookmarkStart w:id="0" w:name="_GoBack"/>
       <w:bookmarkEnd w:id="0"/>
@@ -512,7 +475,109 @@
           <w:szCs w:val="32"/>
           <w:rtl/>
         </w:rPr>
+        <w:t>- בדיקה של ת"ז</w:t>
+      </w:r>
+    </w:p>
+    <w:p>
+      <w:pPr>
+        <w:rPr>
+          <w:sz w:val="32"/>
+          <w:szCs w:val="32"/>
+          <w:rtl/>
+        </w:rPr>
+      </w:pPr>
+      <w:r>
+        <w:rPr>
+          <w:rFonts w:hint="cs"/>
+          <w:sz w:val="32"/>
+          <w:szCs w:val="32"/>
+          <w:rtl/>
+        </w:rPr>
+        <w:t xml:space="preserve">לסדר בשרת מספר ימים </w:t>
+      </w:r>
+      <w:proofErr w:type="spellStart"/>
+      <w:r>
+        <w:rPr>
+          <w:rFonts w:hint="cs"/>
+          <w:sz w:val="32"/>
+          <w:szCs w:val="32"/>
+          <w:rtl/>
+        </w:rPr>
+        <w:t>לצפיה</w:t>
+      </w:r>
+      <w:proofErr w:type="spellEnd"/>
+      <w:r>
+        <w:rPr>
+          <w:rFonts w:hint="cs"/>
+          <w:sz w:val="32"/>
+          <w:szCs w:val="32"/>
+          <w:rtl/>
+        </w:rPr>
+        <w:t xml:space="preserve"> בבקשה</w:t>
+      </w:r>
+    </w:p>
+    <w:p>
+      <w:pPr>
+        <w:rPr>
+          <w:sz w:val="32"/>
+          <w:szCs w:val="32"/>
+          <w:rtl/>
+        </w:rPr>
+      </w:pPr>
+      <w:r>
+        <w:rPr>
+          <w:rFonts w:hint="cs"/>
+          <w:sz w:val="32"/>
+          <w:szCs w:val="32"/>
+          <w:rtl/>
+        </w:rPr>
+        <w:t>שינוי שם קובץ ביצוא- שיהיה מתאים....</w:t>
+      </w:r>
+      <w:r>
+        <w:rPr>
+          <w:rFonts w:hint="cs"/>
+          <w:sz w:val="32"/>
+          <w:szCs w:val="32"/>
+          <w:rtl/>
+        </w:rPr>
         <w:t>.</w:t>
+      </w:r>
+    </w:p>
+    <w:p>
+      <w:pPr>
+        <w:rPr>
+          <w:sz w:val="32"/>
+          <w:szCs w:val="32"/>
+        </w:rPr>
+      </w:pPr>
+      <w:r>
+        <w:rPr>
+          <w:rFonts w:hint="cs"/>
+          <w:sz w:val="32"/>
+          <w:szCs w:val="32"/>
+          <w:rtl/>
+        </w:rPr>
+        <w:t xml:space="preserve">לשים התקדמות תיק גם </w:t>
+      </w:r>
+      <w:proofErr w:type="spellStart"/>
+      <w:r>
+        <w:rPr>
+          <w:rFonts w:hint="cs"/>
+          <w:sz w:val="32"/>
+          <w:szCs w:val="32"/>
+          <w:rtl/>
+        </w:rPr>
+        <w:t>מהדאשבורד</w:t>
+      </w:r>
+      <w:proofErr w:type="spellEnd"/>
+      <w:r>
+        <w:rPr>
+          <w:rFonts w:hint="cs"/>
+          <w:sz w:val="32"/>
+          <w:szCs w:val="32"/>
+          <w:rtl/>
+        </w:rPr>
+        <w:t>......</w:t>
       </w:r>
     </w:p>
     <w:sectPr>

--- a/בעיות בפרויקט.docx
+++ b/בעיות בפרויקט.docx
@@ -10,15 +10,15 @@
           <w:rtl/>
         </w:rPr>
       </w:pPr>
-      <w:proofErr w:type="spellStart"/>
-      <w:r>
-        <w:rPr>
-          <w:sz w:val="32"/>
-          <w:szCs w:val="32"/>
-        </w:rPr>
-        <w:t>Redax</w:t>
-      </w:r>
-      <w:proofErr w:type="spellEnd"/>
+      <w:r>
+        <w:rPr>
+          <w:rFonts w:hint="cs"/>
+          <w:sz w:val="32"/>
+          <w:szCs w:val="32"/>
+          <w:rtl/>
+        </w:rPr>
+        <w:t>תפריט למעלה-</w:t>
+      </w:r>
       <w:r>
         <w:rPr>
           <w:rFonts w:hint="cs"/>
@@ -35,98 +35,6 @@
           <w:szCs w:val="32"/>
           <w:rtl/>
         </w:rPr>
-        <w:t>משתנה סביבה</w:t>
-      </w:r>
-      <w:r>
-        <w:rPr>
-          <w:rFonts w:hint="cs"/>
-          <w:sz w:val="32"/>
-          <w:szCs w:val="32"/>
-          <w:rtl/>
-        </w:rPr>
-        <w:t>- תיקים</w:t>
-      </w:r>
-    </w:p>
-    <w:p>
-      <w:pPr>
-        <w:rPr>
-          <w:sz w:val="32"/>
-          <w:szCs w:val="32"/>
-          <w:rtl/>
-        </w:rPr>
-      </w:pPr>
-      <w:r>
-        <w:rPr>
-          <w:rFonts w:hint="cs"/>
-          <w:sz w:val="32"/>
-          <w:szCs w:val="32"/>
-          <w:rtl/>
-        </w:rPr>
-        <w:t xml:space="preserve">לפתוח רק </w:t>
-      </w:r>
-      <w:proofErr w:type="spellStart"/>
-      <w:r>
-        <w:rPr>
-          <w:rFonts w:hint="cs"/>
-          <w:sz w:val="32"/>
-          <w:szCs w:val="32"/>
-          <w:rtl/>
-        </w:rPr>
-        <w:t>עידכון</w:t>
-      </w:r>
-      <w:proofErr w:type="spellEnd"/>
-      <w:r>
-        <w:rPr>
-          <w:rFonts w:hint="cs"/>
-          <w:sz w:val="32"/>
-          <w:szCs w:val="32"/>
-          <w:rtl/>
-        </w:rPr>
-        <w:t xml:space="preserve"> אחד</w:t>
-      </w:r>
-      <w:r>
-        <w:rPr>
-          <w:rFonts w:hint="cs"/>
-          <w:sz w:val="32"/>
-          <w:szCs w:val="32"/>
-          <w:rtl/>
-        </w:rPr>
-        <w:t xml:space="preserve"> ורק התקדמות אחת בתיקים</w:t>
-      </w:r>
-    </w:p>
-    <w:p>
-      <w:pPr>
-        <w:rPr>
-          <w:sz w:val="32"/>
-          <w:szCs w:val="32"/>
-          <w:rtl/>
-        </w:rPr>
-      </w:pPr>
-      <w:r>
-        <w:rPr>
-          <w:rFonts w:hint="cs"/>
-          <w:sz w:val="32"/>
-          <w:szCs w:val="32"/>
-          <w:rtl/>
-        </w:rPr>
-        <w:t>תפריט למעלה-</w:t>
-      </w:r>
-      <w:r>
-        <w:rPr>
-          <w:rFonts w:hint="cs"/>
-          <w:sz w:val="32"/>
-          <w:szCs w:val="32"/>
-          <w:rtl/>
-        </w:rPr>
-        <w:t xml:space="preserve"> </w:t>
-      </w:r>
-      <w:r>
-        <w:rPr>
-          <w:rFonts w:hint="cs"/>
-          <w:sz w:val="32"/>
-          <w:szCs w:val="32"/>
-          <w:rtl/>
-        </w:rPr>
         <w:t>שיציג מספר נכון של מסמכים</w:t>
       </w:r>
     </w:p>
@@ -145,33 +53,6 @@
           <w:szCs w:val="32"/>
           <w:rtl/>
         </w:rPr>
-        <w:t>יצירת קשר</w:t>
-      </w:r>
-      <w:r>
-        <w:rPr>
-          <w:rFonts w:hint="cs"/>
-          <w:sz w:val="32"/>
-          <w:szCs w:val="32"/>
-          <w:rtl/>
-        </w:rPr>
-        <w:t>- פקיד וסוכן</w:t>
-      </w:r>
-    </w:p>
-    <w:p>
-      <w:pPr>
-        <w:rPr>
-          <w:sz w:val="32"/>
-          <w:szCs w:val="32"/>
-          <w:rtl/>
-        </w:rPr>
-      </w:pPr>
-      <w:r>
-        <w:rPr>
-          <w:rFonts w:hint="cs"/>
-          <w:sz w:val="32"/>
-          <w:szCs w:val="32"/>
-          <w:rtl/>
-        </w:rPr>
         <w:t xml:space="preserve">איפה לשים פונק' של יצוא ל... </w:t>
       </w:r>
     </w:p>
@@ -198,273 +79,7 @@
           <w:sz w:val="32"/>
           <w:szCs w:val="32"/>
         </w:rPr>
-        <w:t>PDF</w:t>
-      </w:r>
-      <w:r>
-        <w:rPr>
-          <w:rFonts w:hint="cs"/>
-          <w:sz w:val="32"/>
-          <w:szCs w:val="32"/>
-          <w:rtl/>
-        </w:rPr>
-        <w:t xml:space="preserve"> </w:t>
-      </w:r>
-      <w:proofErr w:type="spellStart"/>
-      <w:r>
-        <w:rPr>
-          <w:rFonts w:hint="cs"/>
-          <w:sz w:val="32"/>
-          <w:szCs w:val="32"/>
-          <w:rtl/>
-        </w:rPr>
-        <w:t>בעיברית</w:t>
-      </w:r>
-      <w:proofErr w:type="spellEnd"/>
-    </w:p>
-    <w:p>
-      <w:pPr>
-        <w:rPr>
-          <w:sz w:val="32"/>
-          <w:szCs w:val="32"/>
-          <w:rtl/>
-        </w:rPr>
-      </w:pPr>
-      <w:r>
-        <w:rPr>
-          <w:rFonts w:hint="cs"/>
-          <w:sz w:val="32"/>
-          <w:szCs w:val="32"/>
-          <w:rtl/>
-        </w:rPr>
-        <w:t>ה</w:t>
-      </w:r>
-      <w:r>
-        <w:rPr>
-          <w:sz w:val="32"/>
-          <w:szCs w:val="32"/>
-        </w:rPr>
-        <w:t xml:space="preserve">toast </w:t>
-      </w:r>
-      <w:r>
-        <w:rPr>
-          <w:rFonts w:hint="cs"/>
-          <w:sz w:val="32"/>
-          <w:szCs w:val="32"/>
-          <w:rtl/>
-        </w:rPr>
-        <w:t>נ</w:t>
-      </w:r>
-      <w:r>
-        <w:rPr>
-          <w:rFonts w:hint="cs"/>
-          <w:sz w:val="32"/>
-          <w:szCs w:val="32"/>
-          <w:rtl/>
-        </w:rPr>
-        <w:t>עלם</w:t>
-      </w:r>
-      <w:r>
-        <w:rPr>
-          <w:rFonts w:hint="cs"/>
-          <w:sz w:val="32"/>
-          <w:szCs w:val="32"/>
-          <w:rtl/>
-        </w:rPr>
-        <w:t xml:space="preserve"> בפקידים</w:t>
-      </w:r>
-      <w:r>
-        <w:rPr>
-          <w:rFonts w:hint="cs"/>
-          <w:sz w:val="32"/>
-          <w:szCs w:val="32"/>
-          <w:rtl/>
-        </w:rPr>
-        <w:t xml:space="preserve"> וביחידות מקצוע-מחיקה</w:t>
-      </w:r>
-      <w:r>
-        <w:rPr>
-          <w:rFonts w:hint="cs"/>
-          <w:sz w:val="32"/>
-          <w:szCs w:val="32"/>
-          <w:rtl/>
-        </w:rPr>
-        <w:t xml:space="preserve"> ובתיקים</w:t>
-      </w:r>
-      <w:r>
-        <w:rPr>
-          <w:rFonts w:hint="cs"/>
-          <w:sz w:val="32"/>
-          <w:szCs w:val="32"/>
-          <w:rtl/>
-        </w:rPr>
-        <w:t>-סגירת תיק</w:t>
-      </w:r>
-    </w:p>
-    <w:p>
-      <w:pPr>
-        <w:rPr>
-          <w:rFonts w:ascii="Courier New" w:eastAsia="Times New Roman" w:hAnsi="Courier New" w:cs="Courier New"/>
-          <w:color w:val="A31515"/>
-          <w:sz w:val="18"/>
-          <w:szCs w:val="18"/>
-          <w:rtl/>
-        </w:rPr>
-      </w:pPr>
-    </w:p>
-    <w:p>
-      <w:pPr>
-        <w:rPr>
-          <w:sz w:val="32"/>
-          <w:szCs w:val="32"/>
-          <w:rtl/>
-        </w:rPr>
-      </w:pPr>
-    </w:p>
-    <w:p>
-      <w:pPr>
-        <w:rPr>
-          <w:rFonts w:hint="cs"/>
-          <w:sz w:val="32"/>
-          <w:szCs w:val="32"/>
-          <w:rtl/>
-        </w:rPr>
-      </w:pPr>
-    </w:p>
-    <w:p>
-      <w:pPr>
-        <w:rPr>
-          <w:sz w:val="32"/>
-          <w:szCs w:val="32"/>
-          <w:rtl/>
-        </w:rPr>
-      </w:pPr>
-    </w:p>
-    <w:p>
-      <w:pPr>
-        <w:rPr>
-          <w:sz w:val="32"/>
-          <w:szCs w:val="32"/>
-          <w:rtl/>
-        </w:rPr>
-      </w:pPr>
-      <w:r>
-        <w:rPr>
-          <w:rFonts w:hint="cs"/>
-          <w:sz w:val="32"/>
-          <w:szCs w:val="32"/>
-          <w:rtl/>
-        </w:rPr>
-        <w:t>כניסה לתיק</w:t>
-      </w:r>
-      <w:r>
-        <w:rPr>
-          <w:rFonts w:hint="cs"/>
-          <w:sz w:val="32"/>
-          <w:szCs w:val="32"/>
-          <w:rtl/>
-        </w:rPr>
-        <w:t>-הצגת מסמכים</w:t>
-      </w:r>
-    </w:p>
-    <w:p>
-      <w:pPr>
-        <w:rPr>
-          <w:sz w:val="32"/>
-          <w:szCs w:val="32"/>
-          <w:rtl/>
-        </w:rPr>
-      </w:pPr>
-      <w:proofErr w:type="spellStart"/>
-      <w:r>
-        <w:rPr>
-          <w:rFonts w:hint="cs"/>
-          <w:sz w:val="32"/>
-          <w:szCs w:val="32"/>
-          <w:rtl/>
-        </w:rPr>
-        <w:t>עידכון</w:t>
-      </w:r>
-      <w:proofErr w:type="spellEnd"/>
-      <w:r>
-        <w:rPr>
-          <w:rFonts w:hint="cs"/>
-          <w:sz w:val="32"/>
-          <w:szCs w:val="32"/>
-          <w:rtl/>
-        </w:rPr>
-        <w:t xml:space="preserve"> פרטים אישיים- לישר ולשים מה</w:t>
-      </w:r>
-      <w:r>
-        <w:rPr>
-          <w:sz w:val="32"/>
-          <w:szCs w:val="32"/>
-        </w:rPr>
-        <w:t>context</w:t>
-      </w:r>
-    </w:p>
-    <w:p>
-      <w:pPr>
-        <w:rPr>
-          <w:sz w:val="32"/>
-          <w:szCs w:val="32"/>
-          <w:rtl/>
-        </w:rPr>
-      </w:pPr>
-      <w:r>
-        <w:rPr>
-          <w:rFonts w:hint="cs"/>
-          <w:sz w:val="32"/>
-          <w:szCs w:val="32"/>
-          <w:rtl/>
-        </w:rPr>
-        <w:t>לוגו</w:t>
-      </w:r>
-    </w:p>
-    <w:p>
-      <w:pPr>
-        <w:rPr>
-          <w:sz w:val="32"/>
-          <w:szCs w:val="32"/>
-          <w:rtl/>
-        </w:rPr>
-      </w:pPr>
-      <w:proofErr w:type="spellStart"/>
-      <w:r>
-        <w:rPr>
-          <w:rFonts w:hint="cs"/>
-          <w:sz w:val="32"/>
-          <w:szCs w:val="32"/>
-          <w:rtl/>
-        </w:rPr>
-        <w:t>דאשבורד</w:t>
-      </w:r>
-      <w:proofErr w:type="spellEnd"/>
-      <w:r>
-        <w:rPr>
-          <w:rFonts w:hint="cs"/>
-          <w:sz w:val="32"/>
-          <w:szCs w:val="32"/>
-          <w:rtl/>
-        </w:rPr>
-        <w:t>- למעלה</w:t>
-      </w:r>
-    </w:p>
-    <w:p>
-      <w:pPr>
-        <w:rPr>
-          <w:sz w:val="32"/>
-          <w:szCs w:val="32"/>
-          <w:rtl/>
-        </w:rPr>
-      </w:pPr>
-      <w:r>
-        <w:rPr>
-          <w:rFonts w:hint="cs"/>
-          <w:sz w:val="32"/>
-          <w:szCs w:val="32"/>
-          <w:rtl/>
-        </w:rPr>
-        <w:t>להוסיף</w:t>
+        <w:t>PD</w:t>
       </w:r>
       <w:bookmarkStart w:id="0" w:name="_GoBack"/>
       <w:bookmarkEnd w:id="0"/>
@@ -473,9 +88,189 @@
           <w:rFonts w:hint="cs"/>
           <w:sz w:val="32"/>
           <w:szCs w:val="32"/>
-          <w:rtl/>
-        </w:rPr>
-        <w:t>- בדיקה של ת"ז</w:t>
+        </w:rPr>
+        <w:t>F</w:t>
+      </w:r>
+      <w:r>
+        <w:rPr>
+          <w:rFonts w:hint="cs"/>
+          <w:sz w:val="32"/>
+          <w:szCs w:val="32"/>
+          <w:rtl/>
+        </w:rPr>
+        <w:t xml:space="preserve"> </w:t>
+      </w:r>
+      <w:proofErr w:type="spellStart"/>
+      <w:r>
+        <w:rPr>
+          <w:rFonts w:hint="cs"/>
+          <w:sz w:val="32"/>
+          <w:szCs w:val="32"/>
+          <w:rtl/>
+        </w:rPr>
+        <w:t>בעיברית</w:t>
+      </w:r>
+      <w:proofErr w:type="spellEnd"/>
+    </w:p>
+    <w:p>
+      <w:pPr>
+        <w:rPr>
+          <w:sz w:val="32"/>
+          <w:szCs w:val="32"/>
+          <w:rtl/>
+        </w:rPr>
+      </w:pPr>
+      <w:r>
+        <w:rPr>
+          <w:rFonts w:hint="cs"/>
+          <w:sz w:val="32"/>
+          <w:szCs w:val="32"/>
+          <w:rtl/>
+        </w:rPr>
+        <w:t>ה</w:t>
+      </w:r>
+      <w:r>
+        <w:rPr>
+          <w:sz w:val="32"/>
+          <w:szCs w:val="32"/>
+        </w:rPr>
+        <w:t xml:space="preserve"> </w:t>
+      </w:r>
+      <w:r>
+        <w:rPr>
+          <w:sz w:val="32"/>
+          <w:szCs w:val="32"/>
+        </w:rPr>
+        <w:t xml:space="preserve">toast </w:t>
+      </w:r>
+      <w:r>
+        <w:rPr>
+          <w:rFonts w:hint="cs"/>
+          <w:sz w:val="32"/>
+          <w:szCs w:val="32"/>
+          <w:rtl/>
+        </w:rPr>
+        <w:t>נ</w:t>
+      </w:r>
+      <w:r>
+        <w:rPr>
+          <w:rFonts w:hint="cs"/>
+          <w:sz w:val="32"/>
+          <w:szCs w:val="32"/>
+          <w:rtl/>
+        </w:rPr>
+        <w:t>עלם</w:t>
+      </w:r>
+      <w:r>
+        <w:rPr>
+          <w:rFonts w:hint="cs"/>
+          <w:sz w:val="32"/>
+          <w:szCs w:val="32"/>
+          <w:rtl/>
+        </w:rPr>
+        <w:t xml:space="preserve"> בפקידים</w:t>
+      </w:r>
+      <w:r>
+        <w:rPr>
+          <w:rFonts w:hint="cs"/>
+          <w:sz w:val="32"/>
+          <w:szCs w:val="32"/>
+          <w:rtl/>
+        </w:rPr>
+        <w:t xml:space="preserve"> וביחידות מקצוע-מחיקה</w:t>
+      </w:r>
+      <w:r>
+        <w:rPr>
+          <w:rFonts w:hint="cs"/>
+          <w:sz w:val="32"/>
+          <w:szCs w:val="32"/>
+          <w:rtl/>
+        </w:rPr>
+        <w:t xml:space="preserve"> ובתיקים</w:t>
+      </w:r>
+      <w:r>
+        <w:rPr>
+          <w:rFonts w:hint="cs"/>
+          <w:sz w:val="32"/>
+          <w:szCs w:val="32"/>
+          <w:rtl/>
+        </w:rPr>
+        <w:t>-סגירת תיק</w:t>
+      </w:r>
+    </w:p>
+    <w:p>
+      <w:pPr>
+        <w:rPr>
+          <w:sz w:val="32"/>
+          <w:szCs w:val="32"/>
+          <w:rtl/>
+        </w:rPr>
+      </w:pPr>
+      <w:r>
+        <w:rPr>
+          <w:rFonts w:hint="cs"/>
+          <w:sz w:val="32"/>
+          <w:szCs w:val="32"/>
+          <w:rtl/>
+        </w:rPr>
+        <w:t>כניסה לתיק</w:t>
+      </w:r>
+      <w:r>
+        <w:rPr>
+          <w:rFonts w:hint="cs"/>
+          <w:sz w:val="32"/>
+          <w:szCs w:val="32"/>
+          <w:rtl/>
+        </w:rPr>
+        <w:t>-הצגת מסמכים</w:t>
+      </w:r>
+    </w:p>
+    <w:p>
+      <w:pPr>
+        <w:rPr>
+          <w:rFonts w:hint="cs"/>
+          <w:sz w:val="32"/>
+          <w:szCs w:val="32"/>
+          <w:rtl/>
+        </w:rPr>
+      </w:pPr>
+      <w:r>
+        <w:rPr>
+          <w:rFonts w:hint="cs"/>
+          <w:sz w:val="32"/>
+          <w:szCs w:val="32"/>
+          <w:rtl/>
+        </w:rPr>
+        <w:t>לוגו</w:t>
+      </w:r>
+    </w:p>
+    <w:p>
+      <w:pPr>
+        <w:rPr>
+          <w:sz w:val="32"/>
+          <w:szCs w:val="32"/>
+          <w:rtl/>
+        </w:rPr>
+      </w:pPr>
+      <w:proofErr w:type="spellStart"/>
+      <w:r>
+        <w:rPr>
+          <w:rFonts w:hint="cs"/>
+          <w:sz w:val="32"/>
+          <w:szCs w:val="32"/>
+          <w:rtl/>
+        </w:rPr>
+        <w:t>דאשבורד</w:t>
+      </w:r>
+      <w:proofErr w:type="spellEnd"/>
+      <w:r>
+        <w:rPr>
+          <w:rFonts w:hint="cs"/>
+          <w:sz w:val="32"/>
+          <w:szCs w:val="32"/>
+          <w:rtl/>
+        </w:rPr>
+        <w:t>- למעלה</w:t>
       </w:r>
     </w:p>
     <w:p>
@@ -513,72 +308,25 @@
           <w:szCs w:val="32"/>
           <w:rtl/>
         </w:rPr>
-        <w:t xml:space="preserve"> בבקשה</w:t>
-      </w:r>
-    </w:p>
-    <w:p>
-      <w:pPr>
-        <w:rPr>
-          <w:sz w:val="32"/>
-          <w:szCs w:val="32"/>
-          <w:rtl/>
-        </w:rPr>
-      </w:pPr>
-      <w:r>
-        <w:rPr>
-          <w:rFonts w:hint="cs"/>
-          <w:sz w:val="32"/>
-          <w:szCs w:val="32"/>
-          <w:rtl/>
-        </w:rPr>
-        <w:t>שינוי שם קובץ ביצוא- שיהיה מתאים....</w:t>
-      </w:r>
-      <w:r>
-        <w:rPr>
-          <w:rFonts w:hint="cs"/>
-          <w:sz w:val="32"/>
-          <w:szCs w:val="32"/>
-          <w:rtl/>
-        </w:rPr>
-        <w:t>.</w:t>
-      </w:r>
-    </w:p>
-    <w:p>
-      <w:pPr>
-        <w:rPr>
-          <w:sz w:val="32"/>
-          <w:szCs w:val="32"/>
-        </w:rPr>
-      </w:pPr>
-      <w:r>
-        <w:rPr>
-          <w:rFonts w:hint="cs"/>
-          <w:sz w:val="32"/>
-          <w:szCs w:val="32"/>
-          <w:rtl/>
-        </w:rPr>
-        <w:t xml:space="preserve">לשים התקדמות תיק גם </w:t>
-      </w:r>
-      <w:proofErr w:type="spellStart"/>
-      <w:r>
-        <w:rPr>
-          <w:rFonts w:hint="cs"/>
-          <w:sz w:val="32"/>
-          <w:szCs w:val="32"/>
-          <w:rtl/>
-        </w:rPr>
-        <w:t>מהדאשבורד</w:t>
-      </w:r>
-      <w:proofErr w:type="spellEnd"/>
-      <w:r>
-        <w:rPr>
-          <w:rFonts w:hint="cs"/>
-          <w:sz w:val="32"/>
-          <w:szCs w:val="32"/>
-          <w:rtl/>
-        </w:rPr>
-        <w:t>......</w:t>
-      </w:r>
+        <w:t xml:space="preserve"> ב</w:t>
+      </w:r>
+      <w:r>
+        <w:rPr>
+          <w:rFonts w:hint="cs"/>
+          <w:sz w:val="32"/>
+          <w:szCs w:val="32"/>
+          <w:rtl/>
+        </w:rPr>
+        <w:t>תיק</w:t>
+      </w:r>
+    </w:p>
+    <w:p>
+      <w:pPr>
+        <w:rPr>
+          <w:sz w:val="32"/>
+          <w:szCs w:val="32"/>
+        </w:rPr>
+      </w:pPr>
     </w:p>
     <w:sectPr>
       <w:pgSz w:w="11906" w:h="16838"/>
@@ -590,6 +338,56 @@
     </w:sectPr>
   </w:body>
 </w:document>
+</file>
+
+<file path=word/endnotes.xml><?xml version="1.0" encoding="utf-8"?>
+<w:endnotes xmlns:wpc="http://schemas.microsoft.com/office/word/2010/wordprocessingCanvas" xmlns:cx="http://schemas.microsoft.com/office/drawing/2014/chartex" xmlns:cx1="http://schemas.microsoft.com/office/drawing/2015/9/8/chartex" xmlns:cx2="http://schemas.microsoft.com/office/drawing/2015/10/21/chartex" xmlns:cx3="http://schemas.microsoft.com/office/drawing/2016/5/9/chartex" xmlns:cx4="http://schemas.microsoft.com/office/drawing/2016/5/10/chartex" xmlns:cx5="http://schemas.microsoft.com/office/drawing/2016/5/11/chartex" xmlns:cx6="http://schemas.microsoft.com/office/drawing/2016/5/12/chartex" xmlns:cx7="http://schemas.microsoft.com/office/drawing/2016/5/13/chartex" xmlns:cx8="http://schemas.microsoft.com/office/drawing/2016/5/14/chartex" xmlns:mc="http://schemas.openxmlformats.org/markup-compatibility/2006" xmlns:aink="http://schemas.microsoft.com/office/drawing/2016/ink" xmlns:am3d="http://schemas.microsoft.com/office/drawing/2017/model3d" xmlns:o="urn:schemas-microsoft-com:office:office" xmlns:r="http://schemas.openxmlformats.org/officeDocument/2006/relationships" xmlns:m="http://schemas.openxmlformats.org/officeDocument/2006/math" xmlns:v="urn:schemas-microsoft-com:vml" xmlns:wp14="http://schemas.microsoft.com/office/word/2010/wordprocessingDrawing" xmlns:wp="http://schemas.openxmlformats.org/drawingml/2006/wordprocessingDrawing" xmlns:w10="urn:schemas-microsoft-com:office:word" xmlns:w="http://schemas.openxmlformats.org/wordprocessingml/2006/main" xmlns:w14="http://schemas.microsoft.com/office/word/2010/wordml" xmlns:w15="http://schemas.microsoft.com/office/word/2012/wordml" xmlns:w16cid="http://schemas.microsoft.com/office/word/2016/wordml/cid" xmlns:w16se="http://schemas.microsoft.com/office/word/2015/wordml/symex" xmlns:wpg="http://schemas.microsoft.com/office/word/2010/wordprocessingGroup" xmlns:wpi="http://schemas.microsoft.com/office/word/2010/wordprocessingInk" xmlns:wne="http://schemas.microsoft.com/office/word/2006/wordml" xmlns:wps="http://schemas.microsoft.com/office/word/2010/wordprocessingShape" mc:Ignorable="w14 w15 w16se w16cid wp14">
+  <w:endnote w:type="separator" w:id="-1">
+    <w:p>
+      <w:pPr>
+        <w:spacing w:after="0" w:line="240" w:lineRule="auto"/>
+      </w:pPr>
+      <w:r>
+        <w:separator/>
+      </w:r>
+    </w:p>
+  </w:endnote>
+  <w:endnote w:type="continuationSeparator" w:id="0">
+    <w:p>
+      <w:pPr>
+        <w:spacing w:after="0" w:line="240" w:lineRule="auto"/>
+      </w:pPr>
+      <w:r>
+        <w:continuationSeparator/>
+      </w:r>
+    </w:p>
+  </w:endnote>
+</w:endnotes>
+</file>
+
+<file path=word/footnotes.xml><?xml version="1.0" encoding="utf-8"?>
+<w:footnotes xmlns:wpc="http://schemas.microsoft.com/office/word/2010/wordprocessingCanvas" xmlns:cx="http://schemas.microsoft.com/office/drawing/2014/chartex" xmlns:cx1="http://schemas.microsoft.com/office/drawing/2015/9/8/chartex" xmlns:cx2="http://schemas.microsoft.com/office/drawing/2015/10/21/chartex" xmlns:cx3="http://schemas.microsoft.com/office/drawing/2016/5/9/chartex" xmlns:cx4="http://schemas.microsoft.com/office/drawing/2016/5/10/chartex" xmlns:cx5="http://schemas.microsoft.com/office/drawing/2016/5/11/chartex" xmlns:cx6="http://schemas.microsoft.com/office/drawing/2016/5/12/chartex" xmlns:cx7="http://schemas.microsoft.com/office/drawing/2016/5/13/chartex" xmlns:cx8="http://schemas.microsoft.com/office/drawing/2016/5/14/chartex" xmlns:mc="http://schemas.openxmlformats.org/markup-compatibility/2006" xmlns:aink="http://schemas.microsoft.com/office/drawing/2016/ink" xmlns:am3d="http://schemas.microsoft.com/office/drawing/2017/model3d" xmlns:o="urn:schemas-microsoft-com:office:office" xmlns:r="http://schemas.openxmlformats.org/officeDocument/2006/relationships" xmlns:m="http://schemas.openxmlformats.org/officeDocument/2006/math" xmlns:v="urn:schemas-microsoft-com:vml" xmlns:wp14="http://schemas.microsoft.com/office/word/2010/wordprocessingDrawing" xmlns:wp="http://schemas.openxmlformats.org/drawingml/2006/wordprocessingDrawing" xmlns:w10="urn:schemas-microsoft-com:office:word" xmlns:w="http://schemas.openxmlformats.org/wordprocessingml/2006/main" xmlns:w14="http://schemas.microsoft.com/office/word/2010/wordml" xmlns:w15="http://schemas.microsoft.com/office/word/2012/wordml" xmlns:w16cid="http://schemas.microsoft.com/office/word/2016/wordml/cid" xmlns:w16se="http://schemas.microsoft.com/office/word/2015/wordml/symex" xmlns:wpg="http://schemas.microsoft.com/office/word/2010/wordprocessingGroup" xmlns:wpi="http://schemas.microsoft.com/office/word/2010/wordprocessingInk" xmlns:wne="http://schemas.microsoft.com/office/word/2006/wordml" xmlns:wps="http://schemas.microsoft.com/office/word/2010/wordprocessingShape" mc:Ignorable="w14 w15 w16se w16cid wp14">
+  <w:footnote w:type="separator" w:id="-1">
+    <w:p>
+      <w:pPr>
+        <w:spacing w:after="0" w:line="240" w:lineRule="auto"/>
+      </w:pPr>
+      <w:r>
+        <w:separator/>
+      </w:r>
+    </w:p>
+  </w:footnote>
+  <w:footnote w:type="continuationSeparator" w:id="0">
+    <w:p>
+      <w:pPr>
+        <w:spacing w:after="0" w:line="240" w:lineRule="auto"/>
+      </w:pPr>
+      <w:r>
+        <w:continuationSeparator/>
+      </w:r>
+    </w:p>
+  </w:footnote>
+</w:footnotes>
 </file>
 
 <file path=word/styles.xml><?xml version="1.0" encoding="utf-8"?>
@@ -1020,6 +818,50 @@
     <w:semiHidden/>
     <w:unhideWhenUsed/>
   </w:style>
+  <w:style w:type="paragraph" w:styleId="a3">
+    <w:name w:val="header"/>
+    <w:basedOn w:val="a"/>
+    <w:link w:val="a4"/>
+    <w:uiPriority w:val="99"/>
+    <w:unhideWhenUsed/>
+    <w:rsid w:val="00E01F4C"/>
+    <w:pPr>
+      <w:tabs>
+        <w:tab w:val="center" w:pos="4153"/>
+        <w:tab w:val="right" w:pos="8306"/>
+      </w:tabs>
+      <w:spacing w:after="0" w:line="240" w:lineRule="auto"/>
+    </w:pPr>
+  </w:style>
+  <w:style w:type="character" w:customStyle="1" w:styleId="a4">
+    <w:name w:val="כותרת עליונה תו"/>
+    <w:basedOn w:val="a0"/>
+    <w:link w:val="a3"/>
+    <w:uiPriority w:val="99"/>
+    <w:rsid w:val="00E01F4C"/>
+  </w:style>
+  <w:style w:type="paragraph" w:styleId="a5">
+    <w:name w:val="footer"/>
+    <w:basedOn w:val="a"/>
+    <w:link w:val="a6"/>
+    <w:uiPriority w:val="99"/>
+    <w:unhideWhenUsed/>
+    <w:rsid w:val="00E01F4C"/>
+    <w:pPr>
+      <w:tabs>
+        <w:tab w:val="center" w:pos="4153"/>
+        <w:tab w:val="right" w:pos="8306"/>
+      </w:tabs>
+      <w:spacing w:after="0" w:line="240" w:lineRule="auto"/>
+    </w:pPr>
+  </w:style>
+  <w:style w:type="character" w:customStyle="1" w:styleId="a6">
+    <w:name w:val="כותרת תחתונה תו"/>
+    <w:basedOn w:val="a0"/>
+    <w:link w:val="a5"/>
+    <w:uiPriority w:val="99"/>
+    <w:rsid w:val="00E01F4C"/>
+  </w:style>
 </w:styles>
 </file>
 

--- a/בעיות בפרויקט.docx
+++ b/בעיות בפרויקט.docx
@@ -1,6 +1,6 @@
 
 <file path=word/document.xml><?xml version="1.0" encoding="utf-8"?>
-<w:document xmlns:wpc="http://schemas.microsoft.com/office/word/2010/wordprocessingCanvas" xmlns:cx="http://schemas.microsoft.com/office/drawing/2014/chartex" xmlns:cx1="http://schemas.microsoft.com/office/drawing/2015/9/8/chartex" xmlns:cx2="http://schemas.microsoft.com/office/drawing/2015/10/21/chartex" xmlns:cx3="http://schemas.microsoft.com/office/drawing/2016/5/9/chartex" xmlns:cx4="http://schemas.microsoft.com/office/drawing/2016/5/10/chartex" xmlns:cx5="http://schemas.microsoft.com/office/drawing/2016/5/11/chartex" xmlns:cx6="http://schemas.microsoft.com/office/drawing/2016/5/12/chartex" xmlns:cx7="http://schemas.microsoft.com/office/drawing/2016/5/13/chartex" xmlns:cx8="http://schemas.microsoft.com/office/drawing/2016/5/14/chartex" xmlns:mc="http://schemas.openxmlformats.org/markup-compatibility/2006" xmlns:aink="http://schemas.microsoft.com/office/drawing/2016/ink" xmlns:am3d="http://schemas.microsoft.com/office/drawing/2017/model3d" xmlns:o="urn:schemas-microsoft-com:office:office" xmlns:r="http://schemas.openxmlformats.org/officeDocument/2006/relationships" xmlns:m="http://schemas.openxmlformats.org/officeDocument/2006/math" xmlns:v="urn:schemas-microsoft-com:vml" xmlns:wp14="http://schemas.microsoft.com/office/word/2010/wordprocessingDrawing" xmlns:wp="http://schemas.openxmlformats.org/drawingml/2006/wordprocessingDrawing" xmlns:w10="urn:schemas-microsoft-com:office:word" xmlns:w="http://schemas.openxmlformats.org/wordprocessingml/2006/main" xmlns:w14="http://schemas.microsoft.com/office/word/2010/wordml" xmlns:w15="http://schemas.microsoft.com/office/word/2012/wordml" xmlns:w16cid="http://schemas.microsoft.com/office/word/2016/wordml/cid" xmlns:w16se="http://schemas.microsoft.com/office/word/2015/wordml/symex" xmlns:wpg="http://schemas.microsoft.com/office/word/2010/wordprocessingGroup" xmlns:wpi="http://schemas.microsoft.com/office/word/2010/wordprocessingInk" xmlns:wne="http://schemas.microsoft.com/office/word/2006/wordml" xmlns:wps="http://schemas.microsoft.com/office/word/2010/wordprocessingShape" mc:Ignorable="w14 w15 w16se w16cid wp14">
+<w:document xmlns:wpc="http://schemas.microsoft.com/office/word/2010/wordprocessingCanvas" xmlns:cx="http://schemas.microsoft.com/office/drawing/2014/chartex" xmlns:cx1="http://schemas.microsoft.com/office/drawing/2015/9/8/chartex" xmlns:cx2="http://schemas.microsoft.com/office/drawing/2015/10/21/chartex" xmlns:cx3="http://schemas.microsoft.com/office/drawing/2016/5/9/chartex" xmlns:cx4="http://schemas.microsoft.com/office/drawing/2016/5/10/chartex" xmlns:cx5="http://schemas.microsoft.com/office/drawing/2016/5/11/chartex" xmlns:cx6="http://schemas.microsoft.com/office/drawing/2016/5/12/chartex" xmlns:cx7="http://schemas.microsoft.com/office/drawing/2016/5/13/chartex" xmlns:cx8="http://schemas.microsoft.com/office/drawing/2016/5/14/chartex" xmlns:mc="http://schemas.openxmlformats.org/markup-compatibility/2006" xmlns:aink="http://schemas.microsoft.com/office/drawing/2016/ink" xmlns:am3d="http://schemas.microsoft.com/office/drawing/2017/model3d" xmlns:o="urn:schemas-microsoft-com:office:office" xmlns:oel="http://schemas.microsoft.com/office/2019/extlst" xmlns:r="http://schemas.openxmlformats.org/officeDocument/2006/relationships" xmlns:m="http://schemas.openxmlformats.org/officeDocument/2006/math" xmlns:v="urn:schemas-microsoft-com:vml" xmlns:wp14="http://schemas.microsoft.com/office/word/2010/wordprocessingDrawing" xmlns:wp="http://schemas.openxmlformats.org/drawingml/2006/wordprocessingDrawing" xmlns:w10="urn:schemas-microsoft-com:office:word" xmlns:w="http://schemas.openxmlformats.org/wordprocessingml/2006/main" xmlns:w14="http://schemas.microsoft.com/office/word/2010/wordml" xmlns:w15="http://schemas.microsoft.com/office/word/2012/wordml" xmlns:w16cex="http://schemas.microsoft.com/office/word/2018/wordml/cex" xmlns:w16cid="http://schemas.microsoft.com/office/word/2016/wordml/cid" xmlns:w16="http://schemas.microsoft.com/office/word/2018/wordml" xmlns:w16du="http://schemas.microsoft.com/office/word/2023/wordml/word16du" xmlns:w16sdtdh="http://schemas.microsoft.com/office/word/2020/wordml/sdtdatahash" xmlns:w16se="http://schemas.microsoft.com/office/word/2015/wordml/symex" xmlns:wpg="http://schemas.microsoft.com/office/word/2010/wordprocessingGroup" xmlns:wpi="http://schemas.microsoft.com/office/word/2010/wordprocessingInk" xmlns:wne="http://schemas.microsoft.com/office/word/2006/wordml" xmlns:wps="http://schemas.microsoft.com/office/word/2010/wordprocessingShape" mc:Ignorable="w14 w15 w16se w16cid w16 w16cex w16sdtdh wp14">
   <w:body>
     <w:p>
       <w:pPr>
@@ -79,17 +79,7 @@
           <w:sz w:val="32"/>
           <w:szCs w:val="32"/>
         </w:rPr>
-        <w:t>PD</w:t>
-      </w:r>
-      <w:bookmarkStart w:id="0" w:name="_GoBack"/>
-      <w:bookmarkEnd w:id="0"/>
-      <w:r>
-        <w:rPr>
-          <w:rFonts w:hint="cs"/>
-          <w:sz w:val="32"/>
-          <w:szCs w:val="32"/>
-        </w:rPr>
-        <w:t>F</w:t>
+        <w:t>PDF</w:t>
       </w:r>
       <w:r>
         <w:rPr>
@@ -201,34 +191,6 @@
     <w:p>
       <w:pPr>
         <w:rPr>
-          <w:sz w:val="32"/>
-          <w:szCs w:val="32"/>
-          <w:rtl/>
-        </w:rPr>
-      </w:pPr>
-      <w:r>
-        <w:rPr>
-          <w:rFonts w:hint="cs"/>
-          <w:sz w:val="32"/>
-          <w:szCs w:val="32"/>
-          <w:rtl/>
-        </w:rPr>
-        <w:t>כניסה לתיק</w:t>
-      </w:r>
-      <w:r>
-        <w:rPr>
-          <w:rFonts w:hint="cs"/>
-          <w:sz w:val="32"/>
-          <w:szCs w:val="32"/>
-          <w:rtl/>
-        </w:rPr>
-        <w:t>-הצגת מסמכים</w:t>
-      </w:r>
-    </w:p>
-    <w:p>
-      <w:pPr>
-        <w:rPr>
-          <w:rFonts w:hint="cs"/>
           <w:sz w:val="32"/>
           <w:szCs w:val="32"/>
           <w:rtl/>
@@ -341,7 +303,7 @@
 </file>
 
 <file path=word/endnotes.xml><?xml version="1.0" encoding="utf-8"?>
-<w:endnotes xmlns:wpc="http://schemas.microsoft.com/office/word/2010/wordprocessingCanvas" xmlns:cx="http://schemas.microsoft.com/office/drawing/2014/chartex" xmlns:cx1="http://schemas.microsoft.com/office/drawing/2015/9/8/chartex" xmlns:cx2="http://schemas.microsoft.com/office/drawing/2015/10/21/chartex" xmlns:cx3="http://schemas.microsoft.com/office/drawing/2016/5/9/chartex" xmlns:cx4="http://schemas.microsoft.com/office/drawing/2016/5/10/chartex" xmlns:cx5="http://schemas.microsoft.com/office/drawing/2016/5/11/chartex" xmlns:cx6="http://schemas.microsoft.com/office/drawing/2016/5/12/chartex" xmlns:cx7="http://schemas.microsoft.com/office/drawing/2016/5/13/chartex" xmlns:cx8="http://schemas.microsoft.com/office/drawing/2016/5/14/chartex" xmlns:mc="http://schemas.openxmlformats.org/markup-compatibility/2006" xmlns:aink="http://schemas.microsoft.com/office/drawing/2016/ink" xmlns:am3d="http://schemas.microsoft.com/office/drawing/2017/model3d" xmlns:o="urn:schemas-microsoft-com:office:office" xmlns:r="http://schemas.openxmlformats.org/officeDocument/2006/relationships" xmlns:m="http://schemas.openxmlformats.org/officeDocument/2006/math" xmlns:v="urn:schemas-microsoft-com:vml" xmlns:wp14="http://schemas.microsoft.com/office/word/2010/wordprocessingDrawing" xmlns:wp="http://schemas.openxmlformats.org/drawingml/2006/wordprocessingDrawing" xmlns:w10="urn:schemas-microsoft-com:office:word" xmlns:w="http://schemas.openxmlformats.org/wordprocessingml/2006/main" xmlns:w14="http://schemas.microsoft.com/office/word/2010/wordml" xmlns:w15="http://schemas.microsoft.com/office/word/2012/wordml" xmlns:w16cid="http://schemas.microsoft.com/office/word/2016/wordml/cid" xmlns:w16se="http://schemas.microsoft.com/office/word/2015/wordml/symex" xmlns:wpg="http://schemas.microsoft.com/office/word/2010/wordprocessingGroup" xmlns:wpi="http://schemas.microsoft.com/office/word/2010/wordprocessingInk" xmlns:wne="http://schemas.microsoft.com/office/word/2006/wordml" xmlns:wps="http://schemas.microsoft.com/office/word/2010/wordprocessingShape" mc:Ignorable="w14 w15 w16se w16cid wp14">
+<w:endnotes xmlns:wpc="http://schemas.microsoft.com/office/word/2010/wordprocessingCanvas" xmlns:cx="http://schemas.microsoft.com/office/drawing/2014/chartex" xmlns:cx1="http://schemas.microsoft.com/office/drawing/2015/9/8/chartex" xmlns:cx2="http://schemas.microsoft.com/office/drawing/2015/10/21/chartex" xmlns:cx3="http://schemas.microsoft.com/office/drawing/2016/5/9/chartex" xmlns:cx4="http://schemas.microsoft.com/office/drawing/2016/5/10/chartex" xmlns:cx5="http://schemas.microsoft.com/office/drawing/2016/5/11/chartex" xmlns:cx6="http://schemas.microsoft.com/office/drawing/2016/5/12/chartex" xmlns:cx7="http://schemas.microsoft.com/office/drawing/2016/5/13/chartex" xmlns:cx8="http://schemas.microsoft.com/office/drawing/2016/5/14/chartex" xmlns:mc="http://schemas.openxmlformats.org/markup-compatibility/2006" xmlns:aink="http://schemas.microsoft.com/office/drawing/2016/ink" xmlns:am3d="http://schemas.microsoft.com/office/drawing/2017/model3d" xmlns:o="urn:schemas-microsoft-com:office:office" xmlns:oel="http://schemas.microsoft.com/office/2019/extlst" xmlns:r="http://schemas.openxmlformats.org/officeDocument/2006/relationships" xmlns:m="http://schemas.openxmlformats.org/officeDocument/2006/math" xmlns:v="urn:schemas-microsoft-com:vml" xmlns:wp14="http://schemas.microsoft.com/office/word/2010/wordprocessingDrawing" xmlns:wp="http://schemas.openxmlformats.org/drawingml/2006/wordprocessingDrawing" xmlns:w10="urn:schemas-microsoft-com:office:word" xmlns:w="http://schemas.openxmlformats.org/wordprocessingml/2006/main" xmlns:w14="http://schemas.microsoft.com/office/word/2010/wordml" xmlns:w15="http://schemas.microsoft.com/office/word/2012/wordml" xmlns:w16cex="http://schemas.microsoft.com/office/word/2018/wordml/cex" xmlns:w16cid="http://schemas.microsoft.com/office/word/2016/wordml/cid" xmlns:w16="http://schemas.microsoft.com/office/word/2018/wordml" xmlns:w16du="http://schemas.microsoft.com/office/word/2023/wordml/word16du" xmlns:w16sdtdh="http://schemas.microsoft.com/office/word/2020/wordml/sdtdatahash" xmlns:w16se="http://schemas.microsoft.com/office/word/2015/wordml/symex" xmlns:wpg="http://schemas.microsoft.com/office/word/2010/wordprocessingGroup" xmlns:wpi="http://schemas.microsoft.com/office/word/2010/wordprocessingInk" xmlns:wne="http://schemas.microsoft.com/office/word/2006/wordml" xmlns:wps="http://schemas.microsoft.com/office/word/2010/wordprocessingShape" mc:Ignorable="w14 w15 w16se w16cid w16 w16cex w16sdtdh wp14">
   <w:endnote w:type="separator" w:id="-1">
     <w:p>
       <w:pPr>
@@ -366,7 +328,7 @@
 </file>
 
 <file path=word/footnotes.xml><?xml version="1.0" encoding="utf-8"?>
-<w:footnotes xmlns:wpc="http://schemas.microsoft.com/office/word/2010/wordprocessingCanvas" xmlns:cx="http://schemas.microsoft.com/office/drawing/2014/chartex" xmlns:cx1="http://schemas.microsoft.com/office/drawing/2015/9/8/chartex" xmlns:cx2="http://schemas.microsoft.com/office/drawing/2015/10/21/chartex" xmlns:cx3="http://schemas.microsoft.com/office/drawing/2016/5/9/chartex" xmlns:cx4="http://schemas.microsoft.com/office/drawing/2016/5/10/chartex" xmlns:cx5="http://schemas.microsoft.com/office/drawing/2016/5/11/chartex" xmlns:cx6="http://schemas.microsoft.com/office/drawing/2016/5/12/chartex" xmlns:cx7="http://schemas.microsoft.com/office/drawing/2016/5/13/chartex" xmlns:cx8="http://schemas.microsoft.com/office/drawing/2016/5/14/chartex" xmlns:mc="http://schemas.openxmlformats.org/markup-compatibility/2006" xmlns:aink="http://schemas.microsoft.com/office/drawing/2016/ink" xmlns:am3d="http://schemas.microsoft.com/office/drawing/2017/model3d" xmlns:o="urn:schemas-microsoft-com:office:office" xmlns:r="http://schemas.openxmlformats.org/officeDocument/2006/relationships" xmlns:m="http://schemas.openxmlformats.org/officeDocument/2006/math" xmlns:v="urn:schemas-microsoft-com:vml" xmlns:wp14="http://schemas.microsoft.com/office/word/2010/wordprocessingDrawing" xmlns:wp="http://schemas.openxmlformats.org/drawingml/2006/wordprocessingDrawing" xmlns:w10="urn:schemas-microsoft-com:office:word" xmlns:w="http://schemas.openxmlformats.org/wordprocessingml/2006/main" xmlns:w14="http://schemas.microsoft.com/office/word/2010/wordml" xmlns:w15="http://schemas.microsoft.com/office/word/2012/wordml" xmlns:w16cid="http://schemas.microsoft.com/office/word/2016/wordml/cid" xmlns:w16se="http://schemas.microsoft.com/office/word/2015/wordml/symex" xmlns:wpg="http://schemas.microsoft.com/office/word/2010/wordprocessingGroup" xmlns:wpi="http://schemas.microsoft.com/office/word/2010/wordprocessingInk" xmlns:wne="http://schemas.microsoft.com/office/word/2006/wordml" xmlns:wps="http://schemas.microsoft.com/office/word/2010/wordprocessingShape" mc:Ignorable="w14 w15 w16se w16cid wp14">
+<w:footnotes xmlns:wpc="http://schemas.microsoft.com/office/word/2010/wordprocessingCanvas" xmlns:cx="http://schemas.microsoft.com/office/drawing/2014/chartex" xmlns:cx1="http://schemas.microsoft.com/office/drawing/2015/9/8/chartex" xmlns:cx2="http://schemas.microsoft.com/office/drawing/2015/10/21/chartex" xmlns:cx3="http://schemas.microsoft.com/office/drawing/2016/5/9/chartex" xmlns:cx4="http://schemas.microsoft.com/office/drawing/2016/5/10/chartex" xmlns:cx5="http://schemas.microsoft.com/office/drawing/2016/5/11/chartex" xmlns:cx6="http://schemas.microsoft.com/office/drawing/2016/5/12/chartex" xmlns:cx7="http://schemas.microsoft.com/office/drawing/2016/5/13/chartex" xmlns:cx8="http://schemas.microsoft.com/office/drawing/2016/5/14/chartex" xmlns:mc="http://schemas.openxmlformats.org/markup-compatibility/2006" xmlns:aink="http://schemas.microsoft.com/office/drawing/2016/ink" xmlns:am3d="http://schemas.microsoft.com/office/drawing/2017/model3d" xmlns:o="urn:schemas-microsoft-com:office:office" xmlns:oel="http://schemas.microsoft.com/office/2019/extlst" xmlns:r="http://schemas.openxmlformats.org/officeDocument/2006/relationships" xmlns:m="http://schemas.openxmlformats.org/officeDocument/2006/math" xmlns:v="urn:schemas-microsoft-com:vml" xmlns:wp14="http://schemas.microsoft.com/office/word/2010/wordprocessingDrawing" xmlns:wp="http://schemas.openxmlformats.org/drawingml/2006/wordprocessingDrawing" xmlns:w10="urn:schemas-microsoft-com:office:word" xmlns:w="http://schemas.openxmlformats.org/wordprocessingml/2006/main" xmlns:w14="http://schemas.microsoft.com/office/word/2010/wordml" xmlns:w15="http://schemas.microsoft.com/office/word/2012/wordml" xmlns:w16cex="http://schemas.microsoft.com/office/word/2018/wordml/cex" xmlns:w16cid="http://schemas.microsoft.com/office/word/2016/wordml/cid" xmlns:w16="http://schemas.microsoft.com/office/word/2018/wordml" xmlns:w16du="http://schemas.microsoft.com/office/word/2023/wordml/word16du" xmlns:w16sdtdh="http://schemas.microsoft.com/office/word/2020/wordml/sdtdatahash" xmlns:w16se="http://schemas.microsoft.com/office/word/2015/wordml/symex" xmlns:wpg="http://schemas.microsoft.com/office/word/2010/wordprocessingGroup" xmlns:wpi="http://schemas.microsoft.com/office/word/2010/wordprocessingInk" xmlns:wne="http://schemas.microsoft.com/office/word/2006/wordml" xmlns:wps="http://schemas.microsoft.com/office/word/2010/wordprocessingShape" mc:Ignorable="w14 w15 w16se w16cid w16 w16cex w16sdtdh wp14">
   <w:footnote w:type="separator" w:id="-1">
     <w:p>
       <w:pPr>
@@ -391,7 +353,7 @@
 </file>
 
 <file path=word/styles.xml><?xml version="1.0" encoding="utf-8"?>
-<w:styles xmlns:mc="http://schemas.openxmlformats.org/markup-compatibility/2006" xmlns:r="http://schemas.openxmlformats.org/officeDocument/2006/relationships" xmlns:w="http://schemas.openxmlformats.org/wordprocessingml/2006/main" xmlns:w14="http://schemas.microsoft.com/office/word/2010/wordml" xmlns:w15="http://schemas.microsoft.com/office/word/2012/wordml" xmlns:w16cid="http://schemas.microsoft.com/office/word/2016/wordml/cid" xmlns:w16se="http://schemas.microsoft.com/office/word/2015/wordml/symex" mc:Ignorable="w14 w15 w16se w16cid">
+<w:styles xmlns:mc="http://schemas.openxmlformats.org/markup-compatibility/2006" xmlns:r="http://schemas.openxmlformats.org/officeDocument/2006/relationships" xmlns:w="http://schemas.openxmlformats.org/wordprocessingml/2006/main" xmlns:w14="http://schemas.microsoft.com/office/word/2010/wordml" xmlns:w15="http://schemas.microsoft.com/office/word/2012/wordml" xmlns:w16cex="http://schemas.microsoft.com/office/word/2018/wordml/cex" xmlns:w16cid="http://schemas.microsoft.com/office/word/2016/wordml/cid" xmlns:w16="http://schemas.microsoft.com/office/word/2018/wordml" xmlns:w16sdtdh="http://schemas.microsoft.com/office/word/2020/wordml/sdtdatahash" xmlns:w16se="http://schemas.microsoft.com/office/word/2015/wordml/symex" mc:Ignorable="w14 w15 w16se w16cid w16 w16cex w16sdtdh">
   <w:docDefaults>
     <w:rPrDefault>
       <w:rPr>
@@ -407,7 +369,7 @@
       </w:pPr>
     </w:pPrDefault>
   </w:docDefaults>
-  <w:latentStyles w:defLockedState="0" w:defUIPriority="99" w:defSemiHidden="0" w:defUnhideWhenUsed="0" w:defQFormat="0" w:count="375">
+  <w:latentStyles w:defLockedState="0" w:defUIPriority="99" w:defSemiHidden="0" w:defUnhideWhenUsed="0" w:defQFormat="0" w:count="376">
     <w:lsdException w:name="Normal" w:uiPriority="0" w:qFormat="1"/>
     <w:lsdException w:name="heading 1" w:uiPriority="9" w:qFormat="1"/>
     <w:lsdException w:name="heading 2" w:semiHidden="1" w:uiPriority="9" w:unhideWhenUsed="1" w:qFormat="1"/>
@@ -513,7 +475,6 @@
     <w:lsdException w:name="HTML Sample" w:semiHidden="1" w:unhideWhenUsed="1"/>
     <w:lsdException w:name="HTML Typewriter" w:semiHidden="1" w:unhideWhenUsed="1"/>
     <w:lsdException w:name="HTML Variable" w:semiHidden="1" w:unhideWhenUsed="1"/>
-    <w:lsdException w:name="Normal Table" w:semiHidden="1" w:unhideWhenUsed="1"/>
     <w:lsdException w:name="annotation subject" w:semiHidden="1" w:unhideWhenUsed="1"/>
     <w:lsdException w:name="No List" w:semiHidden="1" w:unhideWhenUsed="1"/>
     <w:lsdException w:name="Outline List 1" w:semiHidden="1" w:unhideWhenUsed="1"/>
@@ -560,10 +521,8 @@
     <w:lsdException w:name="Table Subtle 2" w:semiHidden="1" w:unhideWhenUsed="1"/>
     <w:lsdException w:name="Table Web 1" w:semiHidden="1" w:unhideWhenUsed="1"/>
     <w:lsdException w:name="Table Web 2" w:semiHidden="1" w:unhideWhenUsed="1"/>
-    <w:lsdException w:name="Table Web 3" w:semiHidden="1" w:unhideWhenUsed="1"/>
     <w:lsdException w:name="Balloon Text" w:semiHidden="1" w:unhideWhenUsed="1"/>
     <w:lsdException w:name="Table Grid" w:uiPriority="39"/>
-    <w:lsdException w:name="Table Theme" w:semiHidden="1" w:unhideWhenUsed="1"/>
     <w:lsdException w:name="Placeholder Text" w:semiHidden="1"/>
     <w:lsdException w:name="No Spacing" w:uiPriority="1" w:qFormat="1"/>
     <w:lsdException w:name="Light Shading" w:uiPriority="60"/>
@@ -783,6 +742,7 @@
     <w:lsdException w:name="Smart Hyperlink" w:semiHidden="1" w:unhideWhenUsed="1"/>
     <w:lsdException w:name="Hashtag" w:semiHidden="1" w:unhideWhenUsed="1"/>
     <w:lsdException w:name="Unresolved Mention" w:semiHidden="1" w:unhideWhenUsed="1"/>
+    <w:lsdException w:name="Smart Link" w:semiHidden="1" w:unhideWhenUsed="1"/>
   </w:latentStyles>
   <w:style w:type="paragraph" w:default="1" w:styleId="a">
     <w:name w:val="Normal"/>
